--- a/第2組_期末需求規格.docx
+++ b/第2組_期末需求規格.docx
@@ -81,7 +81,6 @@
       <w:pPr>
         <w:jc w:val="center"/>
         <w:rPr>
-          <w:rFonts w:hint="eastAsia"/>
           <w:b/>
           <w:bCs/>
           <w:sz w:val="50"/>
@@ -1231,7 +1230,15 @@
           <w:sz w:val="22"/>
           <w:szCs w:val="22"/>
         </w:rPr>
-        <w:t>在使用者介面顯示勝利方以及獲得物資</w:t>
+        <w:t>在使用者介面</w:t>
+      </w:r>
+      <w:r>
+        <w:rPr>
+          <w:rFonts w:hint="eastAsia"/>
+          <w:sz w:val="22"/>
+          <w:szCs w:val="22"/>
+        </w:rPr>
+        <w:t>增加分數</w:t>
       </w:r>
     </w:p>
     <w:p>
@@ -1373,6 +1380,14 @@
         </w:rPr>
         <w:t>位置</w:t>
       </w:r>
+      <w:r>
+        <w:rPr>
+          <w:rFonts w:hint="eastAsia"/>
+          <w:sz w:val="22"/>
+          <w:szCs w:val="22"/>
+        </w:rPr>
+        <w:t>或按左鍵射擊</w:t>
+      </w:r>
     </w:p>
     <w:p>
       <w:pPr>
@@ -1419,7 +1434,15 @@
           <w:sz w:val="22"/>
           <w:szCs w:val="22"/>
         </w:rPr>
-        <w:t>前端頁面顯示戰鬥結果並且顯示獲得的資源</w:t>
+        <w:t>前端頁面顯示戰鬥結果並且顯示</w:t>
+      </w:r>
+      <w:r>
+        <w:rPr>
+          <w:rFonts w:hint="eastAsia"/>
+          <w:sz w:val="22"/>
+          <w:szCs w:val="22"/>
+        </w:rPr>
+        <w:t>分數增加</w:t>
       </w:r>
     </w:p>
     <w:p>
@@ -1521,6 +1544,36 @@
         </w:rPr>
         <w:t>玩家存檔管理</w:t>
       </w:r>
+      <w:r>
+        <w:rPr>
+          <w:rFonts w:hint="eastAsia"/>
+          <w:b/>
+          <w:bCs/>
+          <w:sz w:val="32"/>
+          <w:szCs w:val="32"/>
+        </w:rPr>
+        <w:t>(</w:t>
+      </w:r>
+      <w:r>
+        <w:rPr>
+          <w:rFonts w:hint="eastAsia"/>
+          <w:b/>
+          <w:bCs/>
+          <w:sz w:val="32"/>
+          <w:szCs w:val="32"/>
+        </w:rPr>
+        <w:t>暫改</w:t>
+      </w:r>
+      <w:r>
+        <w:rPr>
+          <w:rFonts w:hint="eastAsia"/>
+          <w:b/>
+          <w:bCs/>
+          <w:sz w:val="32"/>
+          <w:szCs w:val="32"/>
+        </w:rPr>
+        <w:t>)</w:t>
+      </w:r>
     </w:p>
     <w:p>
       <w:pPr>
@@ -1867,7 +1920,7 @@
     <w:p>
       <w:pPr>
         <w:rPr>
-          <w:rFonts w:asciiTheme="majorHAnsi" w:hAnsiTheme="majorHAnsi"/>
+          <w:rFonts w:asciiTheme="majorHAnsi" w:hAnsiTheme="majorHAnsi" w:hint="eastAsia"/>
           <w:b/>
           <w:bCs/>
           <w:sz w:val="32"/>
@@ -1894,6 +1947,36 @@
         </w:rPr>
         <w:t>玩家查看資源</w:t>
       </w:r>
+      <w:r>
+        <w:rPr>
+          <w:rFonts w:asciiTheme="majorHAnsi" w:hAnsiTheme="majorHAnsi" w:hint="eastAsia"/>
+          <w:b/>
+          <w:bCs/>
+          <w:sz w:val="32"/>
+          <w:szCs w:val="32"/>
+        </w:rPr>
+        <w:t>(</w:t>
+      </w:r>
+      <w:r>
+        <w:rPr>
+          <w:rFonts w:asciiTheme="majorHAnsi" w:hAnsiTheme="majorHAnsi" w:hint="eastAsia"/>
+          <w:b/>
+          <w:bCs/>
+          <w:sz w:val="32"/>
+          <w:szCs w:val="32"/>
+        </w:rPr>
+        <w:t>暫改</w:t>
+      </w:r>
+      <w:r>
+        <w:rPr>
+          <w:rFonts w:asciiTheme="majorHAnsi" w:hAnsiTheme="majorHAnsi" w:hint="eastAsia"/>
+          <w:b/>
+          <w:bCs/>
+          <w:sz w:val="32"/>
+          <w:szCs w:val="32"/>
+        </w:rPr>
+        <w:t>)</w:t>
+      </w:r>
     </w:p>
     <w:p>
       <w:pPr>
@@ -2183,35 +2266,1420 @@
           <w:sz w:val="22"/>
           <w:szCs w:val="22"/>
         </w:rPr>
-        <w:t>系統恢復角色移動與遊戲狀態。</w:t>
-      </w:r>
-    </w:p>
-    <w:p>
-      <w:pPr>
-        <w:rPr>
-          <w:rFonts w:hint="eastAsia"/>
-          <w:sz w:val="22"/>
-          <w:szCs w:val="22"/>
-        </w:rPr>
-      </w:pPr>
-    </w:p>
-    <w:p>
-      <w:pPr>
-        <w:rPr>
-          <w:b/>
-          <w:bCs/>
-          <w:sz w:val="22"/>
-          <w:szCs w:val="22"/>
-        </w:rPr>
-      </w:pPr>
-      <w:r>
-        <w:rPr>
-          <w:rFonts w:hint="eastAsia"/>
-          <w:b/>
-          <w:bCs/>
-          <w:sz w:val="22"/>
-          <w:szCs w:val="22"/>
-        </w:rPr>
+        <w:t>系統恢復角色移動與遊戲狀態</w:t>
+      </w:r>
+      <w:r>
+        <w:rPr>
+          <w:rFonts w:asciiTheme="majorHAnsi" w:hAnsiTheme="majorHAnsi" w:hint="eastAsia"/>
+          <w:sz w:val="22"/>
+          <w:szCs w:val="22"/>
+        </w:rPr>
+        <w:t>。</w:t>
+      </w:r>
+    </w:p>
+    <w:p>
+      <w:pPr>
+        <w:rPr>
+          <w:rFonts w:asciiTheme="majorHAnsi" w:hAnsiTheme="majorHAnsi"/>
+          <w:b/>
+          <w:bCs/>
+          <w:sz w:val="32"/>
+          <w:szCs w:val="32"/>
+        </w:rPr>
+      </w:pPr>
+      <w:r>
+        <w:rPr>
+          <w:rFonts w:asciiTheme="majorHAnsi" w:hAnsiTheme="majorHAnsi"/>
+          <w:b/>
+          <w:bCs/>
+          <w:sz w:val="32"/>
+          <w:szCs w:val="32"/>
+        </w:rPr>
+        <w:t xml:space="preserve">Use Case: </w:t>
+      </w:r>
+      <w:r>
+        <w:rPr>
+          <w:rFonts w:asciiTheme="majorHAnsi" w:hAnsiTheme="majorHAnsi"/>
+          <w:b/>
+          <w:bCs/>
+          <w:sz w:val="32"/>
+          <w:szCs w:val="32"/>
+        </w:rPr>
+        <w:t>玩家與村民對話</w:t>
+      </w:r>
+    </w:p>
+    <w:p>
+      <w:pPr>
+        <w:rPr>
+          <w:rFonts w:asciiTheme="majorHAnsi" w:hAnsiTheme="majorHAnsi"/>
+          <w:sz w:val="22"/>
+          <w:szCs w:val="22"/>
+        </w:rPr>
+      </w:pPr>
+      <w:r>
+        <w:rPr>
+          <w:rFonts w:asciiTheme="majorHAnsi" w:hAnsiTheme="majorHAnsi"/>
+          <w:b/>
+          <w:bCs/>
+          <w:sz w:val="22"/>
+          <w:szCs w:val="22"/>
+        </w:rPr>
+        <w:t>描述</w:t>
+      </w:r>
+      <w:r>
+        <w:rPr>
+          <w:rFonts w:asciiTheme="majorHAnsi" w:hAnsiTheme="majorHAnsi"/>
+          <w:sz w:val="22"/>
+          <w:szCs w:val="22"/>
+        </w:rPr>
+        <w:t xml:space="preserve">: </w:t>
+      </w:r>
+      <w:r>
+        <w:rPr>
+          <w:rFonts w:asciiTheme="majorHAnsi" w:hAnsiTheme="majorHAnsi"/>
+          <w:sz w:val="22"/>
+          <w:szCs w:val="22"/>
+        </w:rPr>
+        <w:t>玩家控制角色到達村民位置時，村民會觸發對話框顯示相關劇情或提示。</w:t>
+      </w:r>
+    </w:p>
+    <w:p>
+      <w:pPr>
+        <w:rPr>
+          <w:rFonts w:asciiTheme="majorHAnsi" w:hAnsiTheme="majorHAnsi"/>
+          <w:sz w:val="22"/>
+          <w:szCs w:val="22"/>
+        </w:rPr>
+      </w:pPr>
+      <w:r>
+        <w:rPr>
+          <w:rFonts w:asciiTheme="majorHAnsi" w:hAnsiTheme="majorHAnsi"/>
+          <w:b/>
+          <w:bCs/>
+          <w:sz w:val="22"/>
+          <w:szCs w:val="22"/>
+        </w:rPr>
+        <w:t>主要參與者</w:t>
+      </w:r>
+      <w:r>
+        <w:rPr>
+          <w:rFonts w:asciiTheme="majorHAnsi" w:hAnsiTheme="majorHAnsi"/>
+          <w:sz w:val="22"/>
+          <w:szCs w:val="22"/>
+        </w:rPr>
+        <w:t xml:space="preserve">: </w:t>
+      </w:r>
+      <w:r>
+        <w:rPr>
+          <w:rFonts w:asciiTheme="majorHAnsi" w:hAnsiTheme="majorHAnsi"/>
+          <w:sz w:val="22"/>
+          <w:szCs w:val="22"/>
+        </w:rPr>
+        <w:t>玩家、村民（</w:t>
+      </w:r>
+      <w:r>
+        <w:rPr>
+          <w:rFonts w:asciiTheme="majorHAnsi" w:hAnsiTheme="majorHAnsi"/>
+          <w:sz w:val="22"/>
+          <w:szCs w:val="22"/>
+        </w:rPr>
+        <w:t>NPC</w:t>
+      </w:r>
+      <w:r>
+        <w:rPr>
+          <w:rFonts w:asciiTheme="majorHAnsi" w:hAnsiTheme="majorHAnsi"/>
+          <w:sz w:val="22"/>
+          <w:szCs w:val="22"/>
+        </w:rPr>
+        <w:t>）</w:t>
+      </w:r>
+    </w:p>
+    <w:p>
+      <w:pPr>
+        <w:rPr>
+          <w:rFonts w:asciiTheme="majorHAnsi" w:hAnsiTheme="majorHAnsi"/>
+          <w:sz w:val="22"/>
+          <w:szCs w:val="22"/>
+        </w:rPr>
+      </w:pPr>
+      <w:r>
+        <w:rPr>
+          <w:rFonts w:asciiTheme="majorHAnsi" w:hAnsiTheme="majorHAnsi"/>
+          <w:b/>
+          <w:bCs/>
+          <w:sz w:val="22"/>
+          <w:szCs w:val="22"/>
+        </w:rPr>
+        <w:t>前置條件</w:t>
+      </w:r>
+      <w:r>
+        <w:rPr>
+          <w:rFonts w:asciiTheme="majorHAnsi" w:hAnsiTheme="majorHAnsi"/>
+          <w:sz w:val="22"/>
+          <w:szCs w:val="22"/>
+        </w:rPr>
+        <w:t>:</w:t>
+      </w:r>
+    </w:p>
+    <w:p>
+      <w:pPr>
+        <w:ind w:left="480"/>
+        <w:rPr>
+          <w:rFonts w:asciiTheme="majorHAnsi" w:hAnsiTheme="majorHAnsi"/>
+          <w:sz w:val="22"/>
+          <w:szCs w:val="22"/>
+        </w:rPr>
+      </w:pPr>
+      <w:r>
+        <w:rPr>
+          <w:rFonts w:asciiTheme="majorHAnsi" w:hAnsiTheme="majorHAnsi"/>
+          <w:sz w:val="22"/>
+          <w:szCs w:val="22"/>
+        </w:rPr>
+        <w:t>玩家角色已進入遊戲並可以移動。</w:t>
+      </w:r>
+    </w:p>
+    <w:p>
+      <w:pPr>
+        <w:ind w:left="480"/>
+        <w:rPr>
+          <w:rFonts w:asciiTheme="majorHAnsi" w:hAnsiTheme="majorHAnsi"/>
+          <w:sz w:val="22"/>
+          <w:szCs w:val="22"/>
+        </w:rPr>
+      </w:pPr>
+      <w:r>
+        <w:rPr>
+          <w:rFonts w:asciiTheme="majorHAnsi" w:hAnsiTheme="majorHAnsi"/>
+          <w:sz w:val="22"/>
+          <w:szCs w:val="22"/>
+        </w:rPr>
+        <w:t>村民（</w:t>
+      </w:r>
+      <w:r>
+        <w:rPr>
+          <w:rFonts w:asciiTheme="majorHAnsi" w:hAnsiTheme="majorHAnsi"/>
+          <w:sz w:val="22"/>
+          <w:szCs w:val="22"/>
+        </w:rPr>
+        <w:t>NPC</w:t>
+      </w:r>
+      <w:r>
+        <w:rPr>
+          <w:rFonts w:asciiTheme="majorHAnsi" w:hAnsiTheme="majorHAnsi"/>
+          <w:sz w:val="22"/>
+          <w:szCs w:val="22"/>
+        </w:rPr>
+        <w:t>）已初始化並在地圖上顯示。</w:t>
+      </w:r>
+    </w:p>
+    <w:p>
+      <w:pPr>
+        <w:rPr>
+          <w:rFonts w:asciiTheme="majorHAnsi" w:hAnsiTheme="majorHAnsi"/>
+          <w:sz w:val="22"/>
+          <w:szCs w:val="22"/>
+        </w:rPr>
+      </w:pPr>
+      <w:r>
+        <w:rPr>
+          <w:rFonts w:asciiTheme="majorHAnsi" w:hAnsiTheme="majorHAnsi"/>
+          <w:b/>
+          <w:bCs/>
+          <w:sz w:val="22"/>
+          <w:szCs w:val="22"/>
+        </w:rPr>
+        <w:t>後置條件</w:t>
+      </w:r>
+      <w:r>
+        <w:rPr>
+          <w:rFonts w:asciiTheme="majorHAnsi" w:hAnsiTheme="majorHAnsi"/>
+          <w:sz w:val="22"/>
+          <w:szCs w:val="22"/>
+        </w:rPr>
+        <w:t>:</w:t>
+      </w:r>
+    </w:p>
+    <w:p>
+      <w:pPr>
+        <w:ind w:left="480"/>
+        <w:rPr>
+          <w:rFonts w:asciiTheme="majorHAnsi" w:hAnsiTheme="majorHAnsi"/>
+          <w:sz w:val="22"/>
+          <w:szCs w:val="22"/>
+        </w:rPr>
+      </w:pPr>
+      <w:r>
+        <w:rPr>
+          <w:rFonts w:asciiTheme="majorHAnsi" w:hAnsiTheme="majorHAnsi"/>
+          <w:sz w:val="22"/>
+          <w:szCs w:val="22"/>
+        </w:rPr>
+        <w:t>對話框顯示村民的對話內容。</w:t>
+      </w:r>
+    </w:p>
+    <w:p>
+      <w:pPr>
+        <w:ind w:left="480"/>
+        <w:rPr>
+          <w:rFonts w:asciiTheme="majorHAnsi" w:hAnsiTheme="majorHAnsi"/>
+          <w:sz w:val="22"/>
+          <w:szCs w:val="22"/>
+        </w:rPr>
+      </w:pPr>
+      <w:r>
+        <w:rPr>
+          <w:rFonts w:asciiTheme="majorHAnsi" w:hAnsiTheme="majorHAnsi"/>
+          <w:sz w:val="22"/>
+          <w:szCs w:val="22"/>
+        </w:rPr>
+        <w:t>玩家結束對話後，遊戲狀態恢復正常。</w:t>
+      </w:r>
+    </w:p>
+    <w:p>
+      <w:pPr>
+        <w:rPr>
+          <w:rFonts w:asciiTheme="majorHAnsi" w:hAnsiTheme="majorHAnsi"/>
+          <w:sz w:val="22"/>
+          <w:szCs w:val="22"/>
+        </w:rPr>
+      </w:pPr>
+      <w:r>
+        <w:rPr>
+          <w:rFonts w:asciiTheme="majorHAnsi" w:hAnsiTheme="majorHAnsi"/>
+          <w:b/>
+          <w:bCs/>
+          <w:sz w:val="22"/>
+          <w:szCs w:val="22"/>
+        </w:rPr>
+        <w:lastRenderedPageBreak/>
+        <w:t>主要流程</w:t>
+      </w:r>
+      <w:r>
+        <w:rPr>
+          <w:rFonts w:asciiTheme="majorHAnsi" w:hAnsiTheme="majorHAnsi"/>
+          <w:sz w:val="22"/>
+          <w:szCs w:val="22"/>
+        </w:rPr>
+        <w:t>:</w:t>
+      </w:r>
+    </w:p>
+    <w:p>
+      <w:pPr>
+        <w:ind w:left="480"/>
+        <w:rPr>
+          <w:rFonts w:asciiTheme="majorHAnsi" w:hAnsiTheme="majorHAnsi"/>
+          <w:sz w:val="22"/>
+          <w:szCs w:val="22"/>
+        </w:rPr>
+      </w:pPr>
+      <w:r>
+        <w:rPr>
+          <w:rFonts w:asciiTheme="majorHAnsi" w:hAnsiTheme="majorHAnsi"/>
+          <w:sz w:val="22"/>
+          <w:szCs w:val="22"/>
+        </w:rPr>
+        <w:t>玩家移動角色接近村民位置。</w:t>
+      </w:r>
+    </w:p>
+    <w:p>
+      <w:pPr>
+        <w:ind w:left="480"/>
+        <w:rPr>
+          <w:rFonts w:asciiTheme="majorHAnsi" w:hAnsiTheme="majorHAnsi"/>
+          <w:sz w:val="22"/>
+          <w:szCs w:val="22"/>
+        </w:rPr>
+      </w:pPr>
+      <w:r>
+        <w:rPr>
+          <w:rFonts w:asciiTheme="majorHAnsi" w:hAnsiTheme="majorHAnsi"/>
+          <w:sz w:val="22"/>
+          <w:szCs w:val="22"/>
+        </w:rPr>
+        <w:t>系統檢測玩家角色與村民的碰撞範圍。</w:t>
+      </w:r>
+    </w:p>
+    <w:p>
+      <w:pPr>
+        <w:ind w:left="480"/>
+        <w:rPr>
+          <w:rFonts w:asciiTheme="majorHAnsi" w:hAnsiTheme="majorHAnsi"/>
+          <w:sz w:val="22"/>
+          <w:szCs w:val="22"/>
+        </w:rPr>
+      </w:pPr>
+      <w:r>
+        <w:rPr>
+          <w:rFonts w:asciiTheme="majorHAnsi" w:hAnsiTheme="majorHAnsi"/>
+          <w:sz w:val="22"/>
+          <w:szCs w:val="22"/>
+        </w:rPr>
+        <w:t>如果發生碰撞，觸發對話框，顯示村民的對話內容。</w:t>
+      </w:r>
+    </w:p>
+    <w:p>
+      <w:pPr>
+        <w:ind w:left="480"/>
+        <w:rPr>
+          <w:rFonts w:asciiTheme="majorHAnsi" w:hAnsiTheme="majorHAnsi"/>
+          <w:sz w:val="22"/>
+          <w:szCs w:val="22"/>
+        </w:rPr>
+      </w:pPr>
+      <w:r>
+        <w:rPr>
+          <w:rFonts w:asciiTheme="majorHAnsi" w:hAnsiTheme="majorHAnsi"/>
+          <w:sz w:val="22"/>
+          <w:szCs w:val="22"/>
+        </w:rPr>
+        <w:t>玩家按下</w:t>
+      </w:r>
+      <w:r>
+        <w:rPr>
+          <w:rFonts w:asciiTheme="majorHAnsi" w:hAnsiTheme="majorHAnsi"/>
+          <w:sz w:val="22"/>
+          <w:szCs w:val="22"/>
+        </w:rPr>
+        <w:t xml:space="preserve"> ENTER </w:t>
+      </w:r>
+      <w:r>
+        <w:rPr>
+          <w:rFonts w:asciiTheme="majorHAnsi" w:hAnsiTheme="majorHAnsi"/>
+          <w:sz w:val="22"/>
+          <w:szCs w:val="22"/>
+        </w:rPr>
+        <w:t>鍵或其他確認鍵進行對話操作。</w:t>
+      </w:r>
+    </w:p>
+    <w:p>
+      <w:pPr>
+        <w:ind w:left="480"/>
+        <w:rPr>
+          <w:rFonts w:asciiTheme="majorHAnsi" w:hAnsiTheme="majorHAnsi"/>
+          <w:sz w:val="22"/>
+          <w:szCs w:val="22"/>
+        </w:rPr>
+      </w:pPr>
+      <w:r>
+        <w:rPr>
+          <w:rFonts w:asciiTheme="majorHAnsi" w:hAnsiTheme="majorHAnsi"/>
+          <w:sz w:val="22"/>
+          <w:szCs w:val="22"/>
+        </w:rPr>
+        <w:t>系統根據對話進程顯示下一句話或結束對話。</w:t>
+      </w:r>
+    </w:p>
+    <w:p>
+      <w:pPr>
+        <w:ind w:left="480"/>
+        <w:rPr>
+          <w:rFonts w:asciiTheme="majorHAnsi" w:hAnsiTheme="majorHAnsi"/>
+          <w:sz w:val="22"/>
+          <w:szCs w:val="22"/>
+        </w:rPr>
+      </w:pPr>
+      <w:r>
+        <w:rPr>
+          <w:rFonts w:asciiTheme="majorHAnsi" w:hAnsiTheme="majorHAnsi"/>
+          <w:sz w:val="22"/>
+          <w:szCs w:val="22"/>
+        </w:rPr>
+        <w:t>對話結束後，系統關閉對話框，恢復遊戲狀態。</w:t>
+      </w:r>
+    </w:p>
+    <w:p>
+      <w:pPr>
+        <w:rPr>
+          <w:rFonts w:asciiTheme="majorHAnsi" w:hAnsiTheme="majorHAnsi"/>
+          <w:b/>
+          <w:bCs/>
+          <w:sz w:val="32"/>
+          <w:szCs w:val="32"/>
+        </w:rPr>
+      </w:pPr>
+      <w:r>
+        <w:rPr>
+          <w:rFonts w:asciiTheme="majorHAnsi" w:hAnsiTheme="majorHAnsi"/>
+          <w:b/>
+          <w:bCs/>
+          <w:sz w:val="32"/>
+          <w:szCs w:val="32"/>
+        </w:rPr>
+        <w:t xml:space="preserve">Use Case: </w:t>
+      </w:r>
+      <w:r>
+        <w:rPr>
+          <w:rFonts w:asciiTheme="majorHAnsi" w:hAnsiTheme="majorHAnsi"/>
+          <w:b/>
+          <w:bCs/>
+          <w:sz w:val="32"/>
+          <w:szCs w:val="32"/>
+        </w:rPr>
+        <w:t>玩家到達</w:t>
+      </w:r>
+      <w:r>
+        <w:rPr>
+          <w:rFonts w:asciiTheme="majorHAnsi" w:hAnsiTheme="majorHAnsi"/>
+          <w:b/>
+          <w:bCs/>
+          <w:sz w:val="32"/>
+          <w:szCs w:val="32"/>
+        </w:rPr>
+        <w:t xml:space="preserve"> 200 </w:t>
+      </w:r>
+      <w:r>
+        <w:rPr>
+          <w:rFonts w:asciiTheme="majorHAnsi" w:hAnsiTheme="majorHAnsi"/>
+          <w:b/>
+          <w:bCs/>
+          <w:sz w:val="32"/>
+          <w:szCs w:val="32"/>
+        </w:rPr>
+        <w:t>分觸發勝利劇情</w:t>
+      </w:r>
+    </w:p>
+    <w:p>
+      <w:pPr>
+        <w:rPr>
+          <w:rFonts w:asciiTheme="majorHAnsi" w:hAnsiTheme="majorHAnsi"/>
+          <w:sz w:val="22"/>
+          <w:szCs w:val="22"/>
+        </w:rPr>
+      </w:pPr>
+      <w:r>
+        <w:rPr>
+          <w:rFonts w:asciiTheme="majorHAnsi" w:hAnsiTheme="majorHAnsi"/>
+          <w:b/>
+          <w:bCs/>
+          <w:sz w:val="22"/>
+          <w:szCs w:val="22"/>
+        </w:rPr>
+        <w:t>描述</w:t>
+      </w:r>
+      <w:r>
+        <w:rPr>
+          <w:rFonts w:asciiTheme="majorHAnsi" w:hAnsiTheme="majorHAnsi"/>
+          <w:sz w:val="22"/>
+          <w:szCs w:val="22"/>
+        </w:rPr>
+        <w:t xml:space="preserve">: </w:t>
+      </w:r>
+      <w:r>
+        <w:rPr>
+          <w:rFonts w:asciiTheme="majorHAnsi" w:hAnsiTheme="majorHAnsi"/>
+          <w:sz w:val="22"/>
+          <w:szCs w:val="22"/>
+        </w:rPr>
+        <w:t>當玩家達到</w:t>
+      </w:r>
+      <w:r>
+        <w:rPr>
+          <w:rFonts w:asciiTheme="majorHAnsi" w:hAnsiTheme="majorHAnsi"/>
+          <w:sz w:val="22"/>
+          <w:szCs w:val="22"/>
+        </w:rPr>
+        <w:t xml:space="preserve"> 200 </w:t>
+      </w:r>
+      <w:r>
+        <w:rPr>
+          <w:rFonts w:asciiTheme="majorHAnsi" w:hAnsiTheme="majorHAnsi"/>
+          <w:sz w:val="22"/>
+          <w:szCs w:val="22"/>
+        </w:rPr>
+        <w:t>分時，遊戲自動觸發勝利劇情並顯示結局畫面。</w:t>
+      </w:r>
+    </w:p>
+    <w:p>
+      <w:pPr>
+        <w:rPr>
+          <w:rFonts w:asciiTheme="majorHAnsi" w:hAnsiTheme="majorHAnsi"/>
+          <w:sz w:val="22"/>
+          <w:szCs w:val="22"/>
+        </w:rPr>
+      </w:pPr>
+      <w:r>
+        <w:rPr>
+          <w:rFonts w:asciiTheme="majorHAnsi" w:hAnsiTheme="majorHAnsi"/>
+          <w:b/>
+          <w:bCs/>
+          <w:sz w:val="22"/>
+          <w:szCs w:val="22"/>
+        </w:rPr>
+        <w:t>主要參與者</w:t>
+      </w:r>
+      <w:r>
+        <w:rPr>
+          <w:rFonts w:asciiTheme="majorHAnsi" w:hAnsiTheme="majorHAnsi"/>
+          <w:sz w:val="22"/>
+          <w:szCs w:val="22"/>
+        </w:rPr>
+        <w:t xml:space="preserve">: </w:t>
+      </w:r>
+      <w:r>
+        <w:rPr>
+          <w:rFonts w:asciiTheme="majorHAnsi" w:hAnsiTheme="majorHAnsi"/>
+          <w:sz w:val="22"/>
+          <w:szCs w:val="22"/>
+        </w:rPr>
+        <w:t>玩家</w:t>
+      </w:r>
+    </w:p>
+    <w:p>
+      <w:pPr>
+        <w:rPr>
+          <w:rFonts w:asciiTheme="majorHAnsi" w:hAnsiTheme="majorHAnsi"/>
+          <w:sz w:val="22"/>
+          <w:szCs w:val="22"/>
+        </w:rPr>
+      </w:pPr>
+      <w:r>
+        <w:rPr>
+          <w:rFonts w:asciiTheme="majorHAnsi" w:hAnsiTheme="majorHAnsi"/>
+          <w:b/>
+          <w:bCs/>
+          <w:sz w:val="22"/>
+          <w:szCs w:val="22"/>
+        </w:rPr>
+        <w:t>前置條件</w:t>
+      </w:r>
+      <w:r>
+        <w:rPr>
+          <w:rFonts w:asciiTheme="majorHAnsi" w:hAnsiTheme="majorHAnsi"/>
+          <w:sz w:val="22"/>
+          <w:szCs w:val="22"/>
+        </w:rPr>
+        <w:t>:</w:t>
+      </w:r>
+    </w:p>
+    <w:p>
+      <w:pPr>
+        <w:ind w:left="480"/>
+        <w:rPr>
+          <w:rFonts w:asciiTheme="majorHAnsi" w:hAnsiTheme="majorHAnsi"/>
+          <w:sz w:val="22"/>
+          <w:szCs w:val="22"/>
+        </w:rPr>
+      </w:pPr>
+      <w:r>
+        <w:rPr>
+          <w:rFonts w:asciiTheme="majorHAnsi" w:hAnsiTheme="majorHAnsi"/>
+          <w:sz w:val="22"/>
+          <w:szCs w:val="22"/>
+        </w:rPr>
+        <w:t>玩家已進入遊戲並開始累積分數。</w:t>
+      </w:r>
+    </w:p>
+    <w:p>
+      <w:pPr>
+        <w:ind w:left="480"/>
+        <w:rPr>
+          <w:rFonts w:asciiTheme="majorHAnsi" w:hAnsiTheme="majorHAnsi"/>
+          <w:sz w:val="22"/>
+          <w:szCs w:val="22"/>
+        </w:rPr>
+      </w:pPr>
+      <w:r>
+        <w:rPr>
+          <w:rFonts w:asciiTheme="majorHAnsi" w:hAnsiTheme="majorHAnsi"/>
+          <w:sz w:val="22"/>
+          <w:szCs w:val="22"/>
+        </w:rPr>
+        <w:t>系統有計分功能並實時更新玩家分數。</w:t>
+      </w:r>
+    </w:p>
+    <w:p>
+      <w:pPr>
+        <w:rPr>
+          <w:rFonts w:asciiTheme="majorHAnsi" w:hAnsiTheme="majorHAnsi"/>
+          <w:sz w:val="22"/>
+          <w:szCs w:val="22"/>
+        </w:rPr>
+      </w:pPr>
+      <w:r>
+        <w:rPr>
+          <w:rFonts w:asciiTheme="majorHAnsi" w:hAnsiTheme="majorHAnsi"/>
+          <w:b/>
+          <w:bCs/>
+          <w:sz w:val="22"/>
+          <w:szCs w:val="22"/>
+        </w:rPr>
+        <w:t>後置條件</w:t>
+      </w:r>
+      <w:r>
+        <w:rPr>
+          <w:rFonts w:asciiTheme="majorHAnsi" w:hAnsiTheme="majorHAnsi"/>
+          <w:sz w:val="22"/>
+          <w:szCs w:val="22"/>
+        </w:rPr>
+        <w:t>:</w:t>
+      </w:r>
+    </w:p>
+    <w:p>
+      <w:pPr>
+        <w:ind w:left="480"/>
+        <w:rPr>
+          <w:rFonts w:asciiTheme="majorHAnsi" w:hAnsiTheme="majorHAnsi"/>
+          <w:sz w:val="22"/>
+          <w:szCs w:val="22"/>
+        </w:rPr>
+      </w:pPr>
+      <w:r>
+        <w:rPr>
+          <w:rFonts w:asciiTheme="majorHAnsi" w:hAnsiTheme="majorHAnsi"/>
+          <w:sz w:val="22"/>
+          <w:szCs w:val="22"/>
+        </w:rPr>
+        <w:t>顯示勝利劇情並結束遊戲。</w:t>
+      </w:r>
+    </w:p>
+    <w:p>
+      <w:pPr>
+        <w:ind w:left="480"/>
+        <w:rPr>
+          <w:rFonts w:asciiTheme="majorHAnsi" w:hAnsiTheme="majorHAnsi"/>
+          <w:sz w:val="22"/>
+          <w:szCs w:val="22"/>
+        </w:rPr>
+      </w:pPr>
+      <w:r>
+        <w:rPr>
+          <w:rFonts w:asciiTheme="majorHAnsi" w:hAnsiTheme="majorHAnsi"/>
+          <w:sz w:val="22"/>
+          <w:szCs w:val="22"/>
+        </w:rPr>
+        <w:t>遊戲記錄玩家的總遊戲時間及最終分數。</w:t>
+      </w:r>
+    </w:p>
+    <w:p>
+      <w:pPr>
+        <w:rPr>
+          <w:rFonts w:asciiTheme="majorHAnsi" w:hAnsiTheme="majorHAnsi"/>
+          <w:sz w:val="22"/>
+          <w:szCs w:val="22"/>
+        </w:rPr>
+      </w:pPr>
+      <w:r>
+        <w:rPr>
+          <w:rFonts w:asciiTheme="majorHAnsi" w:hAnsiTheme="majorHAnsi"/>
+          <w:b/>
+          <w:bCs/>
+          <w:sz w:val="22"/>
+          <w:szCs w:val="22"/>
+        </w:rPr>
+        <w:t>主要流程</w:t>
+      </w:r>
+      <w:r>
+        <w:rPr>
+          <w:rFonts w:asciiTheme="majorHAnsi" w:hAnsiTheme="majorHAnsi"/>
+          <w:sz w:val="22"/>
+          <w:szCs w:val="22"/>
+        </w:rPr>
+        <w:t>:</w:t>
+      </w:r>
+    </w:p>
+    <w:p>
+      <w:pPr>
+        <w:ind w:left="480"/>
+        <w:rPr>
+          <w:rFonts w:asciiTheme="majorHAnsi" w:hAnsiTheme="majorHAnsi"/>
+          <w:sz w:val="22"/>
+          <w:szCs w:val="22"/>
+        </w:rPr>
+      </w:pPr>
+      <w:r>
+        <w:rPr>
+          <w:rFonts w:asciiTheme="majorHAnsi" w:hAnsiTheme="majorHAnsi"/>
+          <w:sz w:val="22"/>
+          <w:szCs w:val="22"/>
+        </w:rPr>
+        <w:t>玩家進行遊戲，不斷累積分數。</w:t>
+      </w:r>
+    </w:p>
+    <w:p>
+      <w:pPr>
+        <w:ind w:left="480"/>
+        <w:rPr>
+          <w:rFonts w:asciiTheme="majorHAnsi" w:hAnsiTheme="majorHAnsi"/>
+          <w:sz w:val="22"/>
+          <w:szCs w:val="22"/>
+        </w:rPr>
+      </w:pPr>
+      <w:r>
+        <w:rPr>
+          <w:rFonts w:asciiTheme="majorHAnsi" w:hAnsiTheme="majorHAnsi"/>
+          <w:sz w:val="22"/>
+          <w:szCs w:val="22"/>
+        </w:rPr>
+        <w:t>系統持續檢測玩家的分數是否達到</w:t>
+      </w:r>
+      <w:r>
+        <w:rPr>
+          <w:rFonts w:asciiTheme="majorHAnsi" w:hAnsiTheme="majorHAnsi"/>
+          <w:sz w:val="22"/>
+          <w:szCs w:val="22"/>
+        </w:rPr>
+        <w:t xml:space="preserve"> 200 </w:t>
+      </w:r>
+      <w:r>
+        <w:rPr>
+          <w:rFonts w:asciiTheme="majorHAnsi" w:hAnsiTheme="majorHAnsi"/>
+          <w:sz w:val="22"/>
+          <w:szCs w:val="22"/>
+        </w:rPr>
+        <w:t>分。</w:t>
+      </w:r>
+    </w:p>
+    <w:p>
+      <w:pPr>
+        <w:ind w:left="480"/>
+        <w:rPr>
+          <w:rFonts w:asciiTheme="majorHAnsi" w:hAnsiTheme="majorHAnsi"/>
+          <w:sz w:val="22"/>
+          <w:szCs w:val="22"/>
+        </w:rPr>
+      </w:pPr>
+      <w:r>
+        <w:rPr>
+          <w:rFonts w:asciiTheme="majorHAnsi" w:hAnsiTheme="majorHAnsi"/>
+          <w:sz w:val="22"/>
+          <w:szCs w:val="22"/>
+        </w:rPr>
+        <w:t>當玩家分數達到或超過</w:t>
+      </w:r>
+      <w:r>
+        <w:rPr>
+          <w:rFonts w:asciiTheme="majorHAnsi" w:hAnsiTheme="majorHAnsi"/>
+          <w:sz w:val="22"/>
+          <w:szCs w:val="22"/>
+        </w:rPr>
+        <w:t xml:space="preserve"> 200 </w:t>
+      </w:r>
+      <w:r>
+        <w:rPr>
+          <w:rFonts w:asciiTheme="majorHAnsi" w:hAnsiTheme="majorHAnsi"/>
+          <w:sz w:val="22"/>
+          <w:szCs w:val="22"/>
+        </w:rPr>
+        <w:t>分時：</w:t>
+      </w:r>
+    </w:p>
+    <w:p>
+      <w:pPr>
+        <w:ind w:left="960"/>
+        <w:rPr>
+          <w:rFonts w:asciiTheme="majorHAnsi" w:hAnsiTheme="majorHAnsi"/>
+          <w:sz w:val="22"/>
+          <w:szCs w:val="22"/>
+        </w:rPr>
+      </w:pPr>
+      <w:r>
+        <w:rPr>
+          <w:rFonts w:asciiTheme="majorHAnsi" w:hAnsiTheme="majorHAnsi"/>
+          <w:sz w:val="22"/>
+          <w:szCs w:val="22"/>
+        </w:rPr>
+        <w:t>暫停所有遊戲操作。</w:t>
+      </w:r>
+    </w:p>
+    <w:p>
+      <w:pPr>
+        <w:ind w:left="960"/>
+        <w:rPr>
+          <w:rFonts w:asciiTheme="majorHAnsi" w:hAnsiTheme="majorHAnsi"/>
+          <w:sz w:val="22"/>
+          <w:szCs w:val="22"/>
+        </w:rPr>
+      </w:pPr>
+      <w:r>
+        <w:rPr>
+          <w:rFonts w:asciiTheme="majorHAnsi" w:hAnsiTheme="majorHAnsi"/>
+          <w:sz w:val="22"/>
+          <w:szCs w:val="22"/>
+        </w:rPr>
+        <w:t>顯示勝利劇情（例如動畫或對話框）。</w:t>
+      </w:r>
+    </w:p>
+    <w:p>
+      <w:pPr>
+        <w:ind w:left="480"/>
+        <w:rPr>
+          <w:rFonts w:asciiTheme="majorHAnsi" w:hAnsiTheme="majorHAnsi"/>
+          <w:sz w:val="22"/>
+          <w:szCs w:val="22"/>
+        </w:rPr>
+      </w:pPr>
+      <w:r>
+        <w:rPr>
+          <w:rFonts w:asciiTheme="majorHAnsi" w:hAnsiTheme="majorHAnsi"/>
+          <w:sz w:val="22"/>
+          <w:szCs w:val="22"/>
+        </w:rPr>
+        <w:t>玩家按下確認鍵（</w:t>
+      </w:r>
+      <w:r>
+        <w:rPr>
+          <w:rFonts w:asciiTheme="majorHAnsi" w:hAnsiTheme="majorHAnsi"/>
+          <w:sz w:val="22"/>
+          <w:szCs w:val="22"/>
+        </w:rPr>
+        <w:t xml:space="preserve">ENTER </w:t>
+      </w:r>
+      <w:r>
+        <w:rPr>
+          <w:rFonts w:asciiTheme="majorHAnsi" w:hAnsiTheme="majorHAnsi"/>
+          <w:sz w:val="22"/>
+          <w:szCs w:val="22"/>
+        </w:rPr>
+        <w:t>或其他）以結束劇情。</w:t>
+      </w:r>
+    </w:p>
+    <w:p>
+      <w:pPr>
+        <w:ind w:left="480"/>
+        <w:rPr>
+          <w:rFonts w:asciiTheme="majorHAnsi" w:hAnsiTheme="majorHAnsi"/>
+          <w:sz w:val="22"/>
+          <w:szCs w:val="22"/>
+        </w:rPr>
+      </w:pPr>
+      <w:r>
+        <w:rPr>
+          <w:rFonts w:asciiTheme="majorHAnsi" w:hAnsiTheme="majorHAnsi"/>
+          <w:sz w:val="22"/>
+          <w:szCs w:val="22"/>
+        </w:rPr>
+        <w:t>系統顯示總遊戲時間及最終分數。</w:t>
+      </w:r>
+    </w:p>
+    <w:p>
+      <w:pPr>
+        <w:ind w:left="480"/>
+        <w:rPr>
+          <w:rFonts w:asciiTheme="majorHAnsi" w:hAnsiTheme="majorHAnsi" w:hint="eastAsia"/>
+          <w:sz w:val="22"/>
+          <w:szCs w:val="22"/>
+        </w:rPr>
+      </w:pPr>
+      <w:r>
+        <w:rPr>
+          <w:rFonts w:asciiTheme="majorHAnsi" w:hAnsiTheme="majorHAnsi"/>
+          <w:sz w:val="22"/>
+          <w:szCs w:val="22"/>
+        </w:rPr>
+        <w:lastRenderedPageBreak/>
+        <w:t>返回主選單或退出遊戲</w:t>
+      </w:r>
+      <w:r>
+        <w:rPr>
+          <w:rFonts w:asciiTheme="majorHAnsi" w:hAnsiTheme="majorHAnsi" w:hint="eastAsia"/>
+          <w:sz w:val="22"/>
+          <w:szCs w:val="22"/>
+        </w:rPr>
+        <w:t>。</w:t>
+      </w:r>
+    </w:p>
+    <w:p>
+      <w:pPr>
+        <w:rPr>
+          <w:rFonts w:asciiTheme="majorHAnsi" w:hAnsiTheme="majorHAnsi"/>
+          <w:b/>
+          <w:bCs/>
+          <w:sz w:val="32"/>
+          <w:szCs w:val="32"/>
+        </w:rPr>
+      </w:pPr>
+      <w:r>
+        <w:rPr>
+          <w:rFonts w:asciiTheme="majorHAnsi" w:hAnsiTheme="majorHAnsi"/>
+          <w:b/>
+          <w:bCs/>
+          <w:sz w:val="32"/>
+          <w:szCs w:val="32"/>
+        </w:rPr>
+        <w:t xml:space="preserve">Use Case: </w:t>
+      </w:r>
+      <w:r>
+        <w:rPr>
+          <w:rFonts w:asciiTheme="majorHAnsi" w:hAnsiTheme="majorHAnsi"/>
+          <w:b/>
+          <w:bCs/>
+          <w:sz w:val="32"/>
+          <w:szCs w:val="32"/>
+        </w:rPr>
+        <w:t>當血量為零觸發失敗劇情</w:t>
+      </w:r>
+    </w:p>
+    <w:p>
+      <w:pPr>
+        <w:rPr>
+          <w:rFonts w:asciiTheme="majorHAnsi" w:hAnsiTheme="majorHAnsi"/>
+          <w:sz w:val="22"/>
+          <w:szCs w:val="22"/>
+        </w:rPr>
+      </w:pPr>
+      <w:r>
+        <w:rPr>
+          <w:rFonts w:asciiTheme="majorHAnsi" w:hAnsiTheme="majorHAnsi"/>
+          <w:b/>
+          <w:bCs/>
+          <w:sz w:val="22"/>
+          <w:szCs w:val="22"/>
+        </w:rPr>
+        <w:t>描述</w:t>
+      </w:r>
+      <w:r>
+        <w:rPr>
+          <w:rFonts w:asciiTheme="majorHAnsi" w:hAnsiTheme="majorHAnsi"/>
+          <w:sz w:val="22"/>
+          <w:szCs w:val="22"/>
+        </w:rPr>
+        <w:t xml:space="preserve">: </w:t>
+      </w:r>
+      <w:r>
+        <w:rPr>
+          <w:rFonts w:asciiTheme="majorHAnsi" w:hAnsiTheme="majorHAnsi"/>
+          <w:sz w:val="22"/>
+          <w:szCs w:val="22"/>
+        </w:rPr>
+        <w:t>當玩家血量歸零時，遊戲觸發失敗劇情，展示玩家放棄人類身分，接受哥布林的命運並開始哥布林的生活。</w:t>
+      </w:r>
+    </w:p>
+    <w:p>
+      <w:pPr>
+        <w:rPr>
+          <w:rFonts w:asciiTheme="majorHAnsi" w:hAnsiTheme="majorHAnsi"/>
+          <w:sz w:val="22"/>
+          <w:szCs w:val="22"/>
+        </w:rPr>
+      </w:pPr>
+      <w:r>
+        <w:rPr>
+          <w:rFonts w:asciiTheme="majorHAnsi" w:hAnsiTheme="majorHAnsi"/>
+          <w:b/>
+          <w:bCs/>
+          <w:sz w:val="22"/>
+          <w:szCs w:val="22"/>
+        </w:rPr>
+        <w:t>主要參與者</w:t>
+      </w:r>
+      <w:r>
+        <w:rPr>
+          <w:rFonts w:asciiTheme="majorHAnsi" w:hAnsiTheme="majorHAnsi"/>
+          <w:sz w:val="22"/>
+          <w:szCs w:val="22"/>
+        </w:rPr>
+        <w:t xml:space="preserve">: </w:t>
+      </w:r>
+      <w:r>
+        <w:rPr>
+          <w:rFonts w:asciiTheme="majorHAnsi" w:hAnsiTheme="majorHAnsi"/>
+          <w:sz w:val="22"/>
+          <w:szCs w:val="22"/>
+        </w:rPr>
+        <w:t>玩家</w:t>
+      </w:r>
+    </w:p>
+    <w:p>
+      <w:pPr>
+        <w:rPr>
+          <w:rFonts w:asciiTheme="majorHAnsi" w:hAnsiTheme="majorHAnsi"/>
+          <w:sz w:val="22"/>
+          <w:szCs w:val="22"/>
+        </w:rPr>
+      </w:pPr>
+      <w:r>
+        <w:rPr>
+          <w:rFonts w:asciiTheme="majorHAnsi" w:hAnsiTheme="majorHAnsi"/>
+          <w:b/>
+          <w:bCs/>
+          <w:sz w:val="22"/>
+          <w:szCs w:val="22"/>
+        </w:rPr>
+        <w:t>前置條件</w:t>
+      </w:r>
+      <w:r>
+        <w:rPr>
+          <w:rFonts w:asciiTheme="majorHAnsi" w:hAnsiTheme="majorHAnsi"/>
+          <w:sz w:val="22"/>
+          <w:szCs w:val="22"/>
+        </w:rPr>
+        <w:t>:</w:t>
+      </w:r>
+    </w:p>
+    <w:p>
+      <w:pPr>
+        <w:ind w:left="480"/>
+        <w:rPr>
+          <w:rFonts w:asciiTheme="majorHAnsi" w:hAnsiTheme="majorHAnsi"/>
+          <w:sz w:val="22"/>
+          <w:szCs w:val="22"/>
+        </w:rPr>
+      </w:pPr>
+      <w:r>
+        <w:rPr>
+          <w:rFonts w:asciiTheme="majorHAnsi" w:hAnsiTheme="majorHAnsi"/>
+          <w:sz w:val="22"/>
+          <w:szCs w:val="22"/>
+        </w:rPr>
+        <w:t>玩家正在進行遊戲並處於戰鬥或探索狀態。</w:t>
+      </w:r>
+    </w:p>
+    <w:p>
+      <w:pPr>
+        <w:ind w:left="480"/>
+        <w:rPr>
+          <w:rFonts w:asciiTheme="majorHAnsi" w:hAnsiTheme="majorHAnsi"/>
+          <w:sz w:val="22"/>
+          <w:szCs w:val="22"/>
+        </w:rPr>
+      </w:pPr>
+      <w:r>
+        <w:rPr>
+          <w:rFonts w:asciiTheme="majorHAnsi" w:hAnsiTheme="majorHAnsi"/>
+          <w:sz w:val="22"/>
+          <w:szCs w:val="22"/>
+        </w:rPr>
+        <w:t>系統有玩家血量監控功能。</w:t>
+      </w:r>
+    </w:p>
+    <w:p>
+      <w:pPr>
+        <w:rPr>
+          <w:rFonts w:asciiTheme="majorHAnsi" w:hAnsiTheme="majorHAnsi"/>
+          <w:sz w:val="22"/>
+          <w:szCs w:val="22"/>
+        </w:rPr>
+      </w:pPr>
+      <w:r>
+        <w:rPr>
+          <w:rFonts w:asciiTheme="majorHAnsi" w:hAnsiTheme="majorHAnsi"/>
+          <w:b/>
+          <w:bCs/>
+          <w:sz w:val="22"/>
+          <w:szCs w:val="22"/>
+        </w:rPr>
+        <w:t>後置條件</w:t>
+      </w:r>
+      <w:r>
+        <w:rPr>
+          <w:rFonts w:asciiTheme="majorHAnsi" w:hAnsiTheme="majorHAnsi"/>
+          <w:sz w:val="22"/>
+          <w:szCs w:val="22"/>
+        </w:rPr>
+        <w:t>:</w:t>
+      </w:r>
+    </w:p>
+    <w:p>
+      <w:pPr>
+        <w:ind w:left="480"/>
+        <w:rPr>
+          <w:rFonts w:asciiTheme="majorHAnsi" w:hAnsiTheme="majorHAnsi"/>
+          <w:sz w:val="22"/>
+          <w:szCs w:val="22"/>
+        </w:rPr>
+      </w:pPr>
+      <w:r>
+        <w:rPr>
+          <w:rFonts w:asciiTheme="majorHAnsi" w:hAnsiTheme="majorHAnsi"/>
+          <w:sz w:val="22"/>
+          <w:szCs w:val="22"/>
+        </w:rPr>
+        <w:t>顯示失敗劇情並記錄玩家遊戲時間及最終狀態。</w:t>
+      </w:r>
+    </w:p>
+    <w:p>
+      <w:pPr>
+        <w:ind w:left="480"/>
+        <w:rPr>
+          <w:rFonts w:asciiTheme="majorHAnsi" w:hAnsiTheme="majorHAnsi"/>
+          <w:sz w:val="22"/>
+          <w:szCs w:val="22"/>
+        </w:rPr>
+      </w:pPr>
+      <w:r>
+        <w:rPr>
+          <w:rFonts w:asciiTheme="majorHAnsi" w:hAnsiTheme="majorHAnsi"/>
+          <w:sz w:val="22"/>
+          <w:szCs w:val="22"/>
+        </w:rPr>
+        <w:t>遊戲進入失敗畫面或選擇重新開始。</w:t>
+      </w:r>
+    </w:p>
+    <w:p>
+      <w:pPr>
+        <w:rPr>
+          <w:rFonts w:asciiTheme="majorHAnsi" w:hAnsiTheme="majorHAnsi"/>
+          <w:sz w:val="22"/>
+          <w:szCs w:val="22"/>
+        </w:rPr>
+      </w:pPr>
+      <w:r>
+        <w:rPr>
+          <w:rFonts w:asciiTheme="majorHAnsi" w:hAnsiTheme="majorHAnsi"/>
+          <w:b/>
+          <w:bCs/>
+          <w:sz w:val="22"/>
+          <w:szCs w:val="22"/>
+        </w:rPr>
+        <w:t>主要流程</w:t>
+      </w:r>
+      <w:r>
+        <w:rPr>
+          <w:rFonts w:asciiTheme="majorHAnsi" w:hAnsiTheme="majorHAnsi"/>
+          <w:sz w:val="22"/>
+          <w:szCs w:val="22"/>
+        </w:rPr>
+        <w:t>:</w:t>
+      </w:r>
+    </w:p>
+    <w:p>
+      <w:pPr>
+        <w:ind w:left="480"/>
+        <w:rPr>
+          <w:rFonts w:asciiTheme="majorHAnsi" w:hAnsiTheme="majorHAnsi"/>
+          <w:sz w:val="22"/>
+          <w:szCs w:val="22"/>
+        </w:rPr>
+      </w:pPr>
+      <w:r>
+        <w:rPr>
+          <w:rFonts w:asciiTheme="majorHAnsi" w:hAnsiTheme="majorHAnsi"/>
+          <w:sz w:val="22"/>
+          <w:szCs w:val="22"/>
+        </w:rPr>
+        <w:t>玩家參與遊戲時，遭受敵人攻擊或因其他原因導致血量歸零。</w:t>
+      </w:r>
+    </w:p>
+    <w:p>
+      <w:pPr>
+        <w:ind w:left="480"/>
+        <w:rPr>
+          <w:rFonts w:asciiTheme="majorHAnsi" w:hAnsiTheme="majorHAnsi"/>
+          <w:sz w:val="22"/>
+          <w:szCs w:val="22"/>
+        </w:rPr>
+      </w:pPr>
+      <w:r>
+        <w:rPr>
+          <w:rFonts w:asciiTheme="majorHAnsi" w:hAnsiTheme="majorHAnsi"/>
+          <w:sz w:val="22"/>
+          <w:szCs w:val="22"/>
+        </w:rPr>
+        <w:t>系統檢測到玩家血量為零時，立即暫停遊戲進程。</w:t>
+      </w:r>
+    </w:p>
+    <w:p>
+      <w:pPr>
+        <w:ind w:left="480"/>
+        <w:rPr>
+          <w:rFonts w:asciiTheme="majorHAnsi" w:hAnsiTheme="majorHAnsi"/>
+          <w:sz w:val="22"/>
+          <w:szCs w:val="22"/>
+        </w:rPr>
+      </w:pPr>
+      <w:r>
+        <w:rPr>
+          <w:rFonts w:asciiTheme="majorHAnsi" w:hAnsiTheme="majorHAnsi"/>
+          <w:sz w:val="22"/>
+          <w:szCs w:val="22"/>
+        </w:rPr>
+        <w:t>觸發失敗劇情：</w:t>
+      </w:r>
+    </w:p>
+    <w:p>
+      <w:pPr>
+        <w:ind w:left="960"/>
+        <w:rPr>
+          <w:rFonts w:asciiTheme="majorHAnsi" w:hAnsiTheme="majorHAnsi"/>
+          <w:sz w:val="22"/>
+          <w:szCs w:val="22"/>
+        </w:rPr>
+      </w:pPr>
+      <w:r>
+        <w:rPr>
+          <w:rFonts w:asciiTheme="majorHAnsi" w:hAnsiTheme="majorHAnsi"/>
+          <w:sz w:val="22"/>
+          <w:szCs w:val="22"/>
+        </w:rPr>
+        <w:t>顯示玩家逐漸失去意識的動畫或特效。</w:t>
+      </w:r>
+    </w:p>
+    <w:p>
+      <w:pPr>
+        <w:ind w:left="960"/>
+        <w:rPr>
+          <w:rFonts w:asciiTheme="majorHAnsi" w:hAnsiTheme="majorHAnsi"/>
+          <w:sz w:val="22"/>
+          <w:szCs w:val="22"/>
+        </w:rPr>
+      </w:pPr>
+      <w:r>
+        <w:rPr>
+          <w:rFonts w:asciiTheme="majorHAnsi" w:hAnsiTheme="majorHAnsi"/>
+          <w:sz w:val="22"/>
+          <w:szCs w:val="22"/>
+        </w:rPr>
+        <w:t>出現敘述玩家放棄人類身分，選擇以哥布林身分繼續生活的</w:t>
+      </w:r>
+      <w:r>
+        <w:rPr>
+          <w:rFonts w:asciiTheme="majorHAnsi" w:hAnsiTheme="majorHAnsi" w:hint="eastAsia"/>
+          <w:sz w:val="22"/>
+          <w:szCs w:val="22"/>
+        </w:rPr>
+        <w:t>劇情</w:t>
+      </w:r>
+      <w:r>
+        <w:rPr>
+          <w:rFonts w:asciiTheme="majorHAnsi" w:hAnsiTheme="majorHAnsi"/>
+          <w:sz w:val="22"/>
+          <w:szCs w:val="22"/>
+        </w:rPr>
+        <w:t>。</w:t>
+      </w:r>
+    </w:p>
+    <w:p>
+      <w:pPr>
+        <w:ind w:left="480"/>
+        <w:rPr>
+          <w:rFonts w:asciiTheme="majorHAnsi" w:hAnsiTheme="majorHAnsi"/>
+          <w:sz w:val="22"/>
+          <w:szCs w:val="22"/>
+        </w:rPr>
+      </w:pPr>
+      <w:r>
+        <w:rPr>
+          <w:rFonts w:asciiTheme="majorHAnsi" w:hAnsiTheme="majorHAnsi"/>
+          <w:sz w:val="22"/>
+          <w:szCs w:val="22"/>
+        </w:rPr>
+        <w:t>玩家按下確認鍵（</w:t>
+      </w:r>
+      <w:r>
+        <w:rPr>
+          <w:rFonts w:asciiTheme="majorHAnsi" w:hAnsiTheme="majorHAnsi"/>
+          <w:sz w:val="22"/>
+          <w:szCs w:val="22"/>
+        </w:rPr>
+        <w:t xml:space="preserve">ENTER </w:t>
+      </w:r>
+      <w:r>
+        <w:rPr>
+          <w:rFonts w:asciiTheme="majorHAnsi" w:hAnsiTheme="majorHAnsi"/>
+          <w:sz w:val="22"/>
+          <w:szCs w:val="22"/>
+        </w:rPr>
+        <w:t>或其他）以完成劇情。</w:t>
+      </w:r>
+    </w:p>
+    <w:p>
+      <w:pPr>
+        <w:ind w:left="480"/>
+        <w:rPr>
+          <w:rFonts w:asciiTheme="majorHAnsi" w:hAnsiTheme="majorHAnsi"/>
+          <w:sz w:val="22"/>
+          <w:szCs w:val="22"/>
+        </w:rPr>
+      </w:pPr>
+      <w:r>
+        <w:rPr>
+          <w:rFonts w:asciiTheme="majorHAnsi" w:hAnsiTheme="majorHAnsi"/>
+          <w:sz w:val="22"/>
+          <w:szCs w:val="22"/>
+        </w:rPr>
+        <w:t>系統提供選項：</w:t>
+      </w:r>
+    </w:p>
+    <w:p>
+      <w:pPr>
+        <w:ind w:left="960"/>
+        <w:rPr>
+          <w:rFonts w:asciiTheme="majorHAnsi" w:hAnsiTheme="majorHAnsi"/>
+          <w:sz w:val="22"/>
+          <w:szCs w:val="22"/>
+        </w:rPr>
+      </w:pPr>
+      <w:r>
+        <w:rPr>
+          <w:rFonts w:asciiTheme="majorHAnsi" w:hAnsiTheme="majorHAnsi"/>
+          <w:sz w:val="22"/>
+          <w:szCs w:val="22"/>
+        </w:rPr>
+        <w:t>返回主選單。</w:t>
+      </w:r>
+    </w:p>
+    <w:p>
+      <w:pPr>
+        <w:ind w:left="960"/>
+        <w:rPr>
+          <w:rFonts w:asciiTheme="majorHAnsi" w:hAnsiTheme="majorHAnsi"/>
+          <w:sz w:val="22"/>
+          <w:szCs w:val="22"/>
+        </w:rPr>
+      </w:pPr>
+      <w:r>
+        <w:rPr>
+          <w:rFonts w:asciiTheme="majorHAnsi" w:hAnsiTheme="majorHAnsi"/>
+          <w:sz w:val="22"/>
+          <w:szCs w:val="22"/>
+        </w:rPr>
+        <w:t>重新開始遊戲。</w:t>
+      </w:r>
+    </w:p>
+    <w:p>
+      <w:pPr>
+        <w:ind w:left="480"/>
+        <w:rPr>
+          <w:rFonts w:asciiTheme="majorHAnsi" w:hAnsiTheme="majorHAnsi"/>
+          <w:sz w:val="22"/>
+          <w:szCs w:val="22"/>
+        </w:rPr>
+      </w:pPr>
+      <w:r>
+        <w:rPr>
+          <w:rFonts w:asciiTheme="majorHAnsi" w:hAnsiTheme="majorHAnsi"/>
+          <w:sz w:val="22"/>
+          <w:szCs w:val="22"/>
+        </w:rPr>
+        <w:t>記錄玩家的遊戲時間及失敗次數，作為數據分析或成就內容。</w:t>
+      </w:r>
+    </w:p>
+    <w:p>
+      <w:pPr>
+        <w:rPr>
+          <w:rFonts w:asciiTheme="majorHAnsi" w:hAnsiTheme="majorHAnsi" w:hint="eastAsia"/>
+          <w:sz w:val="22"/>
+          <w:szCs w:val="22"/>
+        </w:rPr>
+      </w:pPr>
+    </w:p>
+    <w:p>
+      <w:pPr>
+        <w:rPr>
+          <w:sz w:val="22"/>
+          <w:szCs w:val="22"/>
+        </w:rPr>
+      </w:pPr>
+    </w:p>
+    <w:p>
+      <w:pPr>
+        <w:rPr>
+          <w:b/>
+          <w:bCs/>
+          <w:sz w:val="22"/>
+          <w:szCs w:val="22"/>
+        </w:rPr>
+      </w:pPr>
+      <w:r>
+        <w:rPr>
+          <w:rFonts w:hint="eastAsia"/>
+          <w:b/>
+          <w:bCs/>
+          <w:sz w:val="22"/>
+          <w:szCs w:val="22"/>
+        </w:rPr>
+        <w:lastRenderedPageBreak/>
         <w:t>========================</w:t>
       </w:r>
       <w:r>
@@ -2755,7 +4223,6 @@
                 <w:sz w:val="22"/>
                 <w:szCs w:val="22"/>
               </w:rPr>
-              <w:lastRenderedPageBreak/>
               <w:t>玩家選擇退出戰鬥畫面</w:t>
             </w:r>
           </w:p>
@@ -2950,6 +4417,155 @@
 <file path=word/numbering.xml><?xml version="1.0" encoding="utf-8"?>
 <w:numbering xmlns:wpc="http://schemas.microsoft.com/office/word/2010/wordprocessingCanvas" xmlns:cx="http://schemas.microsoft.com/office/drawing/2014/chartex" xmlns:cx1="http://schemas.microsoft.com/office/drawing/2015/9/8/chartex" xmlns:cx2="http://schemas.microsoft.com/office/drawing/2015/10/21/chartex" xmlns:cx3="http://schemas.microsoft.com/office/drawing/2016/5/9/chartex" xmlns:cx4="http://schemas.microsoft.com/office/drawing/2016/5/10/chartex" xmlns:cx5="http://schemas.microsoft.com/office/drawing/2016/5/11/chartex" xmlns:cx6="http://schemas.microsoft.com/office/drawing/2016/5/12/chartex" xmlns:cx7="http://schemas.microsoft.com/office/drawing/2016/5/13/chartex" xmlns:cx8="http://schemas.microsoft.com/office/drawing/2016/5/14/chartex" xmlns:mc="http://schemas.openxmlformats.org/markup-compatibility/2006" xmlns:aink="http://schemas.microsoft.com/office/drawing/2016/ink" xmlns:am3d="http://schemas.microsoft.com/office/drawing/2017/model3d" xmlns:o="urn:schemas-microsoft-com:office:office" xmlns:oel="http://schemas.microsoft.com/office/2019/extlst" xmlns:r="http://schemas.openxmlformats.org/officeDocument/2006/relationships" xmlns:m="http://schemas.openxmlformats.org/officeDocument/2006/math" xmlns:v="urn:schemas-microsoft-com:vml" xmlns:wp14="http://schemas.microsoft.com/office/word/2010/wordprocessingDrawing" xmlns:wp="http://schemas.openxmlformats.org/drawingml/2006/wordprocessingDrawing" xmlns:w10="urn:schemas-microsoft-com:office:word" xmlns:w="http://schemas.openxmlformats.org/wordprocessingml/2006/main" xmlns:w14="http://schemas.microsoft.com/office/word/2010/wordml" xmlns:w15="http://schemas.microsoft.com/office/word/2012/wordml" xmlns:w16cex="http://schemas.microsoft.com/office/word/2018/wordml/cex" xmlns:w16cid="http://schemas.microsoft.com/office/word/2016/wordml/cid" xmlns:w16="http://schemas.microsoft.com/office/word/2018/wordml" xmlns:w16du="http://schemas.microsoft.com/office/word/2023/wordml/word16du" xmlns:w16sdtdh="http://schemas.microsoft.com/office/word/2020/wordml/sdtdatahash" xmlns:w16se="http://schemas.microsoft.com/office/word/2015/wordml/symex" xmlns:wpg="http://schemas.microsoft.com/office/word/2010/wordprocessingGroup" xmlns:wpi="http://schemas.microsoft.com/office/word/2010/wordprocessingInk" xmlns:wne="http://schemas.microsoft.com/office/word/2006/wordml" xmlns:wps="http://schemas.microsoft.com/office/word/2010/wordprocessingShape" mc:Ignorable="w14 w15 w16se w16cid w16 w16cex w16sdtdh w16du wp14">
   <w:abstractNum w:abstractNumId="0" w15:restartNumberingAfterBreak="0">
+    <w:nsid w:val="184960B4"/>
+    <w:multiLevelType w:val="multilevel"/>
+    <w:tmpl w:val="242C0328"/>
+    <w:lvl w:ilvl="0">
+      <w:start w:val="1"/>
+      <w:numFmt w:val="bullet"/>
+      <w:lvlText w:val=""/>
+      <w:lvlJc w:val="left"/>
+      <w:pPr>
+        <w:tabs>
+          <w:tab w:val="num" w:pos="720"/>
+        </w:tabs>
+        <w:ind w:left="720" w:hanging="360"/>
+      </w:pPr>
+      <w:rPr>
+        <w:rFonts w:ascii="Symbol" w:hAnsi="Symbol" w:hint="default"/>
+        <w:sz w:val="20"/>
+      </w:rPr>
+    </w:lvl>
+    <w:lvl w:ilvl="1">
+      <w:start w:val="1"/>
+      <w:numFmt w:val="bullet"/>
+      <w:lvlText w:val="o"/>
+      <w:lvlJc w:val="left"/>
+      <w:pPr>
+        <w:tabs>
+          <w:tab w:val="num" w:pos="1440"/>
+        </w:tabs>
+        <w:ind w:left="1440" w:hanging="360"/>
+      </w:pPr>
+      <w:rPr>
+        <w:rFonts w:ascii="Courier New" w:hAnsi="Courier New" w:hint="default"/>
+        <w:sz w:val="20"/>
+      </w:rPr>
+    </w:lvl>
+    <w:lvl w:ilvl="2">
+      <w:start w:val="1"/>
+      <w:numFmt w:val="bullet"/>
+      <w:lvlText w:val=""/>
+      <w:lvlJc w:val="left"/>
+      <w:pPr>
+        <w:tabs>
+          <w:tab w:val="num" w:pos="2160"/>
+        </w:tabs>
+        <w:ind w:left="2160" w:hanging="360"/>
+      </w:pPr>
+      <w:rPr>
+        <w:rFonts w:ascii="Wingdings" w:hAnsi="Wingdings" w:hint="default"/>
+        <w:sz w:val="20"/>
+      </w:rPr>
+    </w:lvl>
+    <w:lvl w:ilvl="3" w:tentative="1">
+      <w:start w:val="1"/>
+      <w:numFmt w:val="bullet"/>
+      <w:lvlText w:val=""/>
+      <w:lvlJc w:val="left"/>
+      <w:pPr>
+        <w:tabs>
+          <w:tab w:val="num" w:pos="2880"/>
+        </w:tabs>
+        <w:ind w:left="2880" w:hanging="360"/>
+      </w:pPr>
+      <w:rPr>
+        <w:rFonts w:ascii="Wingdings" w:hAnsi="Wingdings" w:hint="default"/>
+        <w:sz w:val="20"/>
+      </w:rPr>
+    </w:lvl>
+    <w:lvl w:ilvl="4" w:tentative="1">
+      <w:start w:val="1"/>
+      <w:numFmt w:val="bullet"/>
+      <w:lvlText w:val=""/>
+      <w:lvlJc w:val="left"/>
+      <w:pPr>
+        <w:tabs>
+          <w:tab w:val="num" w:pos="3600"/>
+        </w:tabs>
+        <w:ind w:left="3600" w:hanging="360"/>
+      </w:pPr>
+      <w:rPr>
+        <w:rFonts w:ascii="Wingdings" w:hAnsi="Wingdings" w:hint="default"/>
+        <w:sz w:val="20"/>
+      </w:rPr>
+    </w:lvl>
+    <w:lvl w:ilvl="5" w:tentative="1">
+      <w:start w:val="1"/>
+      <w:numFmt w:val="bullet"/>
+      <w:lvlText w:val=""/>
+      <w:lvlJc w:val="left"/>
+      <w:pPr>
+        <w:tabs>
+          <w:tab w:val="num" w:pos="4320"/>
+        </w:tabs>
+        <w:ind w:left="4320" w:hanging="360"/>
+      </w:pPr>
+      <w:rPr>
+        <w:rFonts w:ascii="Wingdings" w:hAnsi="Wingdings" w:hint="default"/>
+        <w:sz w:val="20"/>
+      </w:rPr>
+    </w:lvl>
+    <w:lvl w:ilvl="6" w:tentative="1">
+      <w:start w:val="1"/>
+      <w:numFmt w:val="bullet"/>
+      <w:lvlText w:val=""/>
+      <w:lvlJc w:val="left"/>
+      <w:pPr>
+        <w:tabs>
+          <w:tab w:val="num" w:pos="5040"/>
+        </w:tabs>
+        <w:ind w:left="5040" w:hanging="360"/>
+      </w:pPr>
+      <w:rPr>
+        <w:rFonts w:ascii="Wingdings" w:hAnsi="Wingdings" w:hint="default"/>
+        <w:sz w:val="20"/>
+      </w:rPr>
+    </w:lvl>
+    <w:lvl w:ilvl="7" w:tentative="1">
+      <w:start w:val="1"/>
+      <w:numFmt w:val="bullet"/>
+      <w:lvlText w:val=""/>
+      <w:lvlJc w:val="left"/>
+      <w:pPr>
+        <w:tabs>
+          <w:tab w:val="num" w:pos="5760"/>
+        </w:tabs>
+        <w:ind w:left="5760" w:hanging="360"/>
+      </w:pPr>
+      <w:rPr>
+        <w:rFonts w:ascii="Wingdings" w:hAnsi="Wingdings" w:hint="default"/>
+        <w:sz w:val="20"/>
+      </w:rPr>
+    </w:lvl>
+    <w:lvl w:ilvl="8" w:tentative="1">
+      <w:start w:val="1"/>
+      <w:numFmt w:val="bullet"/>
+      <w:lvlText w:val=""/>
+      <w:lvlJc w:val="left"/>
+      <w:pPr>
+        <w:tabs>
+          <w:tab w:val="num" w:pos="6480"/>
+        </w:tabs>
+        <w:ind w:left="6480" w:hanging="360"/>
+      </w:pPr>
+      <w:rPr>
+        <w:rFonts w:ascii="Wingdings" w:hAnsi="Wingdings" w:hint="default"/>
+        <w:sz w:val="20"/>
+      </w:rPr>
+    </w:lvl>
+  </w:abstractNum>
+  <w:abstractNum w:abstractNumId="1" w15:restartNumberingAfterBreak="0">
     <w:nsid w:val="1F4E1DD8"/>
     <w:multiLevelType w:val="multilevel"/>
     <w:tmpl w:val="44A26DD8"/>
@@ -3098,7 +4714,7 @@
       </w:rPr>
     </w:lvl>
   </w:abstractNum>
-  <w:abstractNum w:abstractNumId="1" w15:restartNumberingAfterBreak="0">
+  <w:abstractNum w:abstractNumId="2" w15:restartNumberingAfterBreak="0">
     <w:nsid w:val="21BC67F8"/>
     <w:multiLevelType w:val="hybridMultilevel"/>
     <w:tmpl w:val="C7E8C182"/>
@@ -3211,7 +4827,7 @@
       </w:rPr>
     </w:lvl>
   </w:abstractNum>
-  <w:abstractNum w:abstractNumId="2" w15:restartNumberingAfterBreak="0">
+  <w:abstractNum w:abstractNumId="3" w15:restartNumberingAfterBreak="0">
     <w:nsid w:val="243967E0"/>
     <w:multiLevelType w:val="hybridMultilevel"/>
     <w:tmpl w:val="B9940D32"/>
@@ -3324,7 +4940,7 @@
       </w:rPr>
     </w:lvl>
   </w:abstractNum>
-  <w:abstractNum w:abstractNumId="3" w15:restartNumberingAfterBreak="0">
+  <w:abstractNum w:abstractNumId="4" w15:restartNumberingAfterBreak="0">
     <w:nsid w:val="2D111A77"/>
     <w:multiLevelType w:val="hybridMultilevel"/>
     <w:tmpl w:val="FE4A13C4"/>
@@ -3410,7 +5026,269 @@
       </w:pPr>
     </w:lvl>
   </w:abstractNum>
-  <w:abstractNum w:abstractNumId="4" w15:restartNumberingAfterBreak="0">
+  <w:abstractNum w:abstractNumId="5" w15:restartNumberingAfterBreak="0">
+    <w:nsid w:val="357C04E7"/>
+    <w:multiLevelType w:val="multilevel"/>
+    <w:tmpl w:val="A43C32EE"/>
+    <w:lvl w:ilvl="0">
+      <w:start w:val="1"/>
+      <w:numFmt w:val="bullet"/>
+      <w:lvlText w:val=""/>
+      <w:lvlJc w:val="left"/>
+      <w:pPr>
+        <w:tabs>
+          <w:tab w:val="num" w:pos="720"/>
+        </w:tabs>
+        <w:ind w:left="720" w:hanging="360"/>
+      </w:pPr>
+      <w:rPr>
+        <w:rFonts w:ascii="Symbol" w:hAnsi="Symbol" w:hint="default"/>
+        <w:sz w:val="20"/>
+      </w:rPr>
+    </w:lvl>
+    <w:lvl w:ilvl="1">
+      <w:start w:val="1"/>
+      <w:numFmt w:val="bullet"/>
+      <w:lvlText w:val="o"/>
+      <w:lvlJc w:val="left"/>
+      <w:pPr>
+        <w:tabs>
+          <w:tab w:val="num" w:pos="1440"/>
+        </w:tabs>
+        <w:ind w:left="1440" w:hanging="360"/>
+      </w:pPr>
+      <w:rPr>
+        <w:rFonts w:ascii="Courier New" w:hAnsi="Courier New" w:hint="default"/>
+        <w:sz w:val="20"/>
+      </w:rPr>
+    </w:lvl>
+    <w:lvl w:ilvl="2" w:tentative="1">
+      <w:start w:val="1"/>
+      <w:numFmt w:val="bullet"/>
+      <w:lvlText w:val=""/>
+      <w:lvlJc w:val="left"/>
+      <w:pPr>
+        <w:tabs>
+          <w:tab w:val="num" w:pos="2160"/>
+        </w:tabs>
+        <w:ind w:left="2160" w:hanging="360"/>
+      </w:pPr>
+      <w:rPr>
+        <w:rFonts w:ascii="Wingdings" w:hAnsi="Wingdings" w:hint="default"/>
+        <w:sz w:val="20"/>
+      </w:rPr>
+    </w:lvl>
+    <w:lvl w:ilvl="3" w:tentative="1">
+      <w:start w:val="1"/>
+      <w:numFmt w:val="bullet"/>
+      <w:lvlText w:val=""/>
+      <w:lvlJc w:val="left"/>
+      <w:pPr>
+        <w:tabs>
+          <w:tab w:val="num" w:pos="2880"/>
+        </w:tabs>
+        <w:ind w:left="2880" w:hanging="360"/>
+      </w:pPr>
+      <w:rPr>
+        <w:rFonts w:ascii="Wingdings" w:hAnsi="Wingdings" w:hint="default"/>
+        <w:sz w:val="20"/>
+      </w:rPr>
+    </w:lvl>
+    <w:lvl w:ilvl="4" w:tentative="1">
+      <w:start w:val="1"/>
+      <w:numFmt w:val="bullet"/>
+      <w:lvlText w:val=""/>
+      <w:lvlJc w:val="left"/>
+      <w:pPr>
+        <w:tabs>
+          <w:tab w:val="num" w:pos="3600"/>
+        </w:tabs>
+        <w:ind w:left="3600" w:hanging="360"/>
+      </w:pPr>
+      <w:rPr>
+        <w:rFonts w:ascii="Wingdings" w:hAnsi="Wingdings" w:hint="default"/>
+        <w:sz w:val="20"/>
+      </w:rPr>
+    </w:lvl>
+    <w:lvl w:ilvl="5" w:tentative="1">
+      <w:start w:val="1"/>
+      <w:numFmt w:val="bullet"/>
+      <w:lvlText w:val=""/>
+      <w:lvlJc w:val="left"/>
+      <w:pPr>
+        <w:tabs>
+          <w:tab w:val="num" w:pos="4320"/>
+        </w:tabs>
+        <w:ind w:left="4320" w:hanging="360"/>
+      </w:pPr>
+      <w:rPr>
+        <w:rFonts w:ascii="Wingdings" w:hAnsi="Wingdings" w:hint="default"/>
+        <w:sz w:val="20"/>
+      </w:rPr>
+    </w:lvl>
+    <w:lvl w:ilvl="6" w:tentative="1">
+      <w:start w:val="1"/>
+      <w:numFmt w:val="bullet"/>
+      <w:lvlText w:val=""/>
+      <w:lvlJc w:val="left"/>
+      <w:pPr>
+        <w:tabs>
+          <w:tab w:val="num" w:pos="5040"/>
+        </w:tabs>
+        <w:ind w:left="5040" w:hanging="360"/>
+      </w:pPr>
+      <w:rPr>
+        <w:rFonts w:ascii="Wingdings" w:hAnsi="Wingdings" w:hint="default"/>
+        <w:sz w:val="20"/>
+      </w:rPr>
+    </w:lvl>
+    <w:lvl w:ilvl="7" w:tentative="1">
+      <w:start w:val="1"/>
+      <w:numFmt w:val="bullet"/>
+      <w:lvlText w:val=""/>
+      <w:lvlJc w:val="left"/>
+      <w:pPr>
+        <w:tabs>
+          <w:tab w:val="num" w:pos="5760"/>
+        </w:tabs>
+        <w:ind w:left="5760" w:hanging="360"/>
+      </w:pPr>
+      <w:rPr>
+        <w:rFonts w:ascii="Wingdings" w:hAnsi="Wingdings" w:hint="default"/>
+        <w:sz w:val="20"/>
+      </w:rPr>
+    </w:lvl>
+    <w:lvl w:ilvl="8" w:tentative="1">
+      <w:start w:val="1"/>
+      <w:numFmt w:val="bullet"/>
+      <w:lvlText w:val=""/>
+      <w:lvlJc w:val="left"/>
+      <w:pPr>
+        <w:tabs>
+          <w:tab w:val="num" w:pos="6480"/>
+        </w:tabs>
+        <w:ind w:left="6480" w:hanging="360"/>
+      </w:pPr>
+      <w:rPr>
+        <w:rFonts w:ascii="Wingdings" w:hAnsi="Wingdings" w:hint="default"/>
+        <w:sz w:val="20"/>
+      </w:rPr>
+    </w:lvl>
+  </w:abstractNum>
+  <w:abstractNum w:abstractNumId="6" w15:restartNumberingAfterBreak="0">
+    <w:nsid w:val="3F015C36"/>
+    <w:multiLevelType w:val="hybridMultilevel"/>
+    <w:tmpl w:val="98D83AD2"/>
+    <w:lvl w:ilvl="0" w:tplc="04090001">
+      <w:start w:val="1"/>
+      <w:numFmt w:val="bullet"/>
+      <w:lvlText w:val=""/>
+      <w:lvlJc w:val="left"/>
+      <w:pPr>
+        <w:ind w:left="480" w:hanging="480"/>
+      </w:pPr>
+      <w:rPr>
+        <w:rFonts w:ascii="Wingdings" w:hAnsi="Wingdings" w:hint="default"/>
+      </w:rPr>
+    </w:lvl>
+    <w:lvl w:ilvl="1" w:tplc="04090003">
+      <w:start w:val="1"/>
+      <w:numFmt w:val="bullet"/>
+      <w:lvlText w:val=""/>
+      <w:lvlJc w:val="left"/>
+      <w:pPr>
+        <w:ind w:left="960" w:hanging="480"/>
+      </w:pPr>
+      <w:rPr>
+        <w:rFonts w:ascii="Wingdings" w:hAnsi="Wingdings" w:hint="default"/>
+      </w:rPr>
+    </w:lvl>
+    <w:lvl w:ilvl="2" w:tplc="04090005">
+      <w:start w:val="1"/>
+      <w:numFmt w:val="bullet"/>
+      <w:lvlText w:val=""/>
+      <w:lvlJc w:val="left"/>
+      <w:pPr>
+        <w:ind w:left="1440" w:hanging="480"/>
+      </w:pPr>
+      <w:rPr>
+        <w:rFonts w:ascii="Wingdings" w:hAnsi="Wingdings" w:hint="default"/>
+      </w:rPr>
+    </w:lvl>
+    <w:lvl w:ilvl="3" w:tplc="04090001" w:tentative="1">
+      <w:start w:val="1"/>
+      <w:numFmt w:val="bullet"/>
+      <w:lvlText w:val=""/>
+      <w:lvlJc w:val="left"/>
+      <w:pPr>
+        <w:ind w:left="1920" w:hanging="480"/>
+      </w:pPr>
+      <w:rPr>
+        <w:rFonts w:ascii="Wingdings" w:hAnsi="Wingdings" w:hint="default"/>
+      </w:rPr>
+    </w:lvl>
+    <w:lvl w:ilvl="4" w:tplc="04090003" w:tentative="1">
+      <w:start w:val="1"/>
+      <w:numFmt w:val="bullet"/>
+      <w:lvlText w:val=""/>
+      <w:lvlJc w:val="left"/>
+      <w:pPr>
+        <w:ind w:left="2400" w:hanging="480"/>
+      </w:pPr>
+      <w:rPr>
+        <w:rFonts w:ascii="Wingdings" w:hAnsi="Wingdings" w:hint="default"/>
+      </w:rPr>
+    </w:lvl>
+    <w:lvl w:ilvl="5" w:tplc="04090005" w:tentative="1">
+      <w:start w:val="1"/>
+      <w:numFmt w:val="bullet"/>
+      <w:lvlText w:val=""/>
+      <w:lvlJc w:val="left"/>
+      <w:pPr>
+        <w:ind w:left="2880" w:hanging="480"/>
+      </w:pPr>
+      <w:rPr>
+        <w:rFonts w:ascii="Wingdings" w:hAnsi="Wingdings" w:hint="default"/>
+      </w:rPr>
+    </w:lvl>
+    <w:lvl w:ilvl="6" w:tplc="04090001" w:tentative="1">
+      <w:start w:val="1"/>
+      <w:numFmt w:val="bullet"/>
+      <w:lvlText w:val=""/>
+      <w:lvlJc w:val="left"/>
+      <w:pPr>
+        <w:ind w:left="3360" w:hanging="480"/>
+      </w:pPr>
+      <w:rPr>
+        <w:rFonts w:ascii="Wingdings" w:hAnsi="Wingdings" w:hint="default"/>
+      </w:rPr>
+    </w:lvl>
+    <w:lvl w:ilvl="7" w:tplc="04090003" w:tentative="1">
+      <w:start w:val="1"/>
+      <w:numFmt w:val="bullet"/>
+      <w:lvlText w:val=""/>
+      <w:lvlJc w:val="left"/>
+      <w:pPr>
+        <w:ind w:left="3840" w:hanging="480"/>
+      </w:pPr>
+      <w:rPr>
+        <w:rFonts w:ascii="Wingdings" w:hAnsi="Wingdings" w:hint="default"/>
+      </w:rPr>
+    </w:lvl>
+    <w:lvl w:ilvl="8" w:tplc="04090005" w:tentative="1">
+      <w:start w:val="1"/>
+      <w:numFmt w:val="bullet"/>
+      <w:lvlText w:val=""/>
+      <w:lvlJc w:val="left"/>
+      <w:pPr>
+        <w:ind w:left="4320" w:hanging="480"/>
+      </w:pPr>
+      <w:rPr>
+        <w:rFonts w:ascii="Wingdings" w:hAnsi="Wingdings" w:hint="default"/>
+      </w:rPr>
+    </w:lvl>
+  </w:abstractNum>
+  <w:abstractNum w:abstractNumId="7" w15:restartNumberingAfterBreak="0">
     <w:nsid w:val="42032DAA"/>
     <w:multiLevelType w:val="multilevel"/>
     <w:tmpl w:val="28BE8AE2"/>
@@ -3559,7 +5437,156 @@
       </w:rPr>
     </w:lvl>
   </w:abstractNum>
-  <w:abstractNum w:abstractNumId="5" w15:restartNumberingAfterBreak="0">
+  <w:abstractNum w:abstractNumId="8" w15:restartNumberingAfterBreak="0">
+    <w:nsid w:val="42AB5FA1"/>
+    <w:multiLevelType w:val="multilevel"/>
+    <w:tmpl w:val="F1562544"/>
+    <w:lvl w:ilvl="0">
+      <w:start w:val="1"/>
+      <w:numFmt w:val="bullet"/>
+      <w:lvlText w:val=""/>
+      <w:lvlJc w:val="left"/>
+      <w:pPr>
+        <w:tabs>
+          <w:tab w:val="num" w:pos="720"/>
+        </w:tabs>
+        <w:ind w:left="720" w:hanging="360"/>
+      </w:pPr>
+      <w:rPr>
+        <w:rFonts w:ascii="Symbol" w:hAnsi="Symbol" w:hint="default"/>
+        <w:sz w:val="20"/>
+      </w:rPr>
+    </w:lvl>
+    <w:lvl w:ilvl="1">
+      <w:start w:val="1"/>
+      <w:numFmt w:val="bullet"/>
+      <w:lvlText w:val="o"/>
+      <w:lvlJc w:val="left"/>
+      <w:pPr>
+        <w:tabs>
+          <w:tab w:val="num" w:pos="1440"/>
+        </w:tabs>
+        <w:ind w:left="1440" w:hanging="360"/>
+      </w:pPr>
+      <w:rPr>
+        <w:rFonts w:ascii="Courier New" w:hAnsi="Courier New" w:hint="default"/>
+        <w:sz w:val="20"/>
+      </w:rPr>
+    </w:lvl>
+    <w:lvl w:ilvl="2">
+      <w:start w:val="1"/>
+      <w:numFmt w:val="bullet"/>
+      <w:lvlText w:val=""/>
+      <w:lvlJc w:val="left"/>
+      <w:pPr>
+        <w:tabs>
+          <w:tab w:val="num" w:pos="2160"/>
+        </w:tabs>
+        <w:ind w:left="2160" w:hanging="360"/>
+      </w:pPr>
+      <w:rPr>
+        <w:rFonts w:ascii="Wingdings" w:hAnsi="Wingdings" w:hint="default"/>
+        <w:sz w:val="20"/>
+      </w:rPr>
+    </w:lvl>
+    <w:lvl w:ilvl="3" w:tentative="1">
+      <w:start w:val="1"/>
+      <w:numFmt w:val="bullet"/>
+      <w:lvlText w:val=""/>
+      <w:lvlJc w:val="left"/>
+      <w:pPr>
+        <w:tabs>
+          <w:tab w:val="num" w:pos="2880"/>
+        </w:tabs>
+        <w:ind w:left="2880" w:hanging="360"/>
+      </w:pPr>
+      <w:rPr>
+        <w:rFonts w:ascii="Wingdings" w:hAnsi="Wingdings" w:hint="default"/>
+        <w:sz w:val="20"/>
+      </w:rPr>
+    </w:lvl>
+    <w:lvl w:ilvl="4" w:tentative="1">
+      <w:start w:val="1"/>
+      <w:numFmt w:val="bullet"/>
+      <w:lvlText w:val=""/>
+      <w:lvlJc w:val="left"/>
+      <w:pPr>
+        <w:tabs>
+          <w:tab w:val="num" w:pos="3600"/>
+        </w:tabs>
+        <w:ind w:left="3600" w:hanging="360"/>
+      </w:pPr>
+      <w:rPr>
+        <w:rFonts w:ascii="Wingdings" w:hAnsi="Wingdings" w:hint="default"/>
+        <w:sz w:val="20"/>
+      </w:rPr>
+    </w:lvl>
+    <w:lvl w:ilvl="5" w:tentative="1">
+      <w:start w:val="1"/>
+      <w:numFmt w:val="bullet"/>
+      <w:lvlText w:val=""/>
+      <w:lvlJc w:val="left"/>
+      <w:pPr>
+        <w:tabs>
+          <w:tab w:val="num" w:pos="4320"/>
+        </w:tabs>
+        <w:ind w:left="4320" w:hanging="360"/>
+      </w:pPr>
+      <w:rPr>
+        <w:rFonts w:ascii="Wingdings" w:hAnsi="Wingdings" w:hint="default"/>
+        <w:sz w:val="20"/>
+      </w:rPr>
+    </w:lvl>
+    <w:lvl w:ilvl="6" w:tentative="1">
+      <w:start w:val="1"/>
+      <w:numFmt w:val="bullet"/>
+      <w:lvlText w:val=""/>
+      <w:lvlJc w:val="left"/>
+      <w:pPr>
+        <w:tabs>
+          <w:tab w:val="num" w:pos="5040"/>
+        </w:tabs>
+        <w:ind w:left="5040" w:hanging="360"/>
+      </w:pPr>
+      <w:rPr>
+        <w:rFonts w:ascii="Wingdings" w:hAnsi="Wingdings" w:hint="default"/>
+        <w:sz w:val="20"/>
+      </w:rPr>
+    </w:lvl>
+    <w:lvl w:ilvl="7" w:tentative="1">
+      <w:start w:val="1"/>
+      <w:numFmt w:val="bullet"/>
+      <w:lvlText w:val=""/>
+      <w:lvlJc w:val="left"/>
+      <w:pPr>
+        <w:tabs>
+          <w:tab w:val="num" w:pos="5760"/>
+        </w:tabs>
+        <w:ind w:left="5760" w:hanging="360"/>
+      </w:pPr>
+      <w:rPr>
+        <w:rFonts w:ascii="Wingdings" w:hAnsi="Wingdings" w:hint="default"/>
+        <w:sz w:val="20"/>
+      </w:rPr>
+    </w:lvl>
+    <w:lvl w:ilvl="8" w:tentative="1">
+      <w:start w:val="1"/>
+      <w:numFmt w:val="bullet"/>
+      <w:lvlText w:val=""/>
+      <w:lvlJc w:val="left"/>
+      <w:pPr>
+        <w:tabs>
+          <w:tab w:val="num" w:pos="6480"/>
+        </w:tabs>
+        <w:ind w:left="6480" w:hanging="360"/>
+      </w:pPr>
+      <w:rPr>
+        <w:rFonts w:ascii="Wingdings" w:hAnsi="Wingdings" w:hint="default"/>
+        <w:sz w:val="20"/>
+      </w:rPr>
+    </w:lvl>
+  </w:abstractNum>
+  <w:abstractNum w:abstractNumId="9" w15:restartNumberingAfterBreak="0">
     <w:nsid w:val="452A1F02"/>
     <w:multiLevelType w:val="hybridMultilevel"/>
     <w:tmpl w:val="93FCB0A8"/>
@@ -3645,7 +5672,7 @@
       </w:pPr>
     </w:lvl>
   </w:abstractNum>
-  <w:abstractNum w:abstractNumId="6" w15:restartNumberingAfterBreak="0">
+  <w:abstractNum w:abstractNumId="10" w15:restartNumberingAfterBreak="0">
     <w:nsid w:val="46E61BCC"/>
     <w:multiLevelType w:val="multilevel"/>
     <w:tmpl w:val="205A60E8"/>
@@ -3794,7 +5821,7 @@
       </w:rPr>
     </w:lvl>
   </w:abstractNum>
-  <w:abstractNum w:abstractNumId="7" w15:restartNumberingAfterBreak="0">
+  <w:abstractNum w:abstractNumId="11" w15:restartNumberingAfterBreak="0">
     <w:nsid w:val="66F50373"/>
     <w:multiLevelType w:val="multilevel"/>
     <w:tmpl w:val="27B6D9B8"/>
@@ -3943,7 +5970,7 @@
       </w:rPr>
     </w:lvl>
   </w:abstractNum>
-  <w:abstractNum w:abstractNumId="8" w15:restartNumberingAfterBreak="0">
+  <w:abstractNum w:abstractNumId="12" w15:restartNumberingAfterBreak="0">
     <w:nsid w:val="694661E1"/>
     <w:multiLevelType w:val="hybridMultilevel"/>
     <w:tmpl w:val="70861EA6"/>
@@ -4056,11 +6083,237 @@
       </w:rPr>
     </w:lvl>
   </w:abstractNum>
+  <w:abstractNum w:abstractNumId="13" w15:restartNumberingAfterBreak="0">
+    <w:nsid w:val="70901B7B"/>
+    <w:multiLevelType w:val="hybridMultilevel"/>
+    <w:tmpl w:val="0A8A9308"/>
+    <w:lvl w:ilvl="0" w:tplc="04090001">
+      <w:start w:val="1"/>
+      <w:numFmt w:val="bullet"/>
+      <w:lvlText w:val=""/>
+      <w:lvlJc w:val="left"/>
+      <w:pPr>
+        <w:ind w:left="480" w:hanging="480"/>
+      </w:pPr>
+      <w:rPr>
+        <w:rFonts w:ascii="Wingdings" w:hAnsi="Wingdings" w:hint="default"/>
+      </w:rPr>
+    </w:lvl>
+    <w:lvl w:ilvl="1" w:tplc="04090003">
+      <w:start w:val="1"/>
+      <w:numFmt w:val="bullet"/>
+      <w:lvlText w:val=""/>
+      <w:lvlJc w:val="left"/>
+      <w:pPr>
+        <w:ind w:left="960" w:hanging="480"/>
+      </w:pPr>
+      <w:rPr>
+        <w:rFonts w:ascii="Wingdings" w:hAnsi="Wingdings" w:hint="default"/>
+      </w:rPr>
+    </w:lvl>
+    <w:lvl w:ilvl="2" w:tplc="04090005">
+      <w:start w:val="1"/>
+      <w:numFmt w:val="bullet"/>
+      <w:lvlText w:val=""/>
+      <w:lvlJc w:val="left"/>
+      <w:pPr>
+        <w:ind w:left="1440" w:hanging="480"/>
+      </w:pPr>
+      <w:rPr>
+        <w:rFonts w:ascii="Wingdings" w:hAnsi="Wingdings" w:hint="default"/>
+      </w:rPr>
+    </w:lvl>
+    <w:lvl w:ilvl="3" w:tplc="04090001" w:tentative="1">
+      <w:start w:val="1"/>
+      <w:numFmt w:val="bullet"/>
+      <w:lvlText w:val=""/>
+      <w:lvlJc w:val="left"/>
+      <w:pPr>
+        <w:ind w:left="1920" w:hanging="480"/>
+      </w:pPr>
+      <w:rPr>
+        <w:rFonts w:ascii="Wingdings" w:hAnsi="Wingdings" w:hint="default"/>
+      </w:rPr>
+    </w:lvl>
+    <w:lvl w:ilvl="4" w:tplc="04090003" w:tentative="1">
+      <w:start w:val="1"/>
+      <w:numFmt w:val="bullet"/>
+      <w:lvlText w:val=""/>
+      <w:lvlJc w:val="left"/>
+      <w:pPr>
+        <w:ind w:left="2400" w:hanging="480"/>
+      </w:pPr>
+      <w:rPr>
+        <w:rFonts w:ascii="Wingdings" w:hAnsi="Wingdings" w:hint="default"/>
+      </w:rPr>
+    </w:lvl>
+    <w:lvl w:ilvl="5" w:tplc="04090005" w:tentative="1">
+      <w:start w:val="1"/>
+      <w:numFmt w:val="bullet"/>
+      <w:lvlText w:val=""/>
+      <w:lvlJc w:val="left"/>
+      <w:pPr>
+        <w:ind w:left="2880" w:hanging="480"/>
+      </w:pPr>
+      <w:rPr>
+        <w:rFonts w:ascii="Wingdings" w:hAnsi="Wingdings" w:hint="default"/>
+      </w:rPr>
+    </w:lvl>
+    <w:lvl w:ilvl="6" w:tplc="04090001" w:tentative="1">
+      <w:start w:val="1"/>
+      <w:numFmt w:val="bullet"/>
+      <w:lvlText w:val=""/>
+      <w:lvlJc w:val="left"/>
+      <w:pPr>
+        <w:ind w:left="3360" w:hanging="480"/>
+      </w:pPr>
+      <w:rPr>
+        <w:rFonts w:ascii="Wingdings" w:hAnsi="Wingdings" w:hint="default"/>
+      </w:rPr>
+    </w:lvl>
+    <w:lvl w:ilvl="7" w:tplc="04090003" w:tentative="1">
+      <w:start w:val="1"/>
+      <w:numFmt w:val="bullet"/>
+      <w:lvlText w:val=""/>
+      <w:lvlJc w:val="left"/>
+      <w:pPr>
+        <w:ind w:left="3840" w:hanging="480"/>
+      </w:pPr>
+      <w:rPr>
+        <w:rFonts w:ascii="Wingdings" w:hAnsi="Wingdings" w:hint="default"/>
+      </w:rPr>
+    </w:lvl>
+    <w:lvl w:ilvl="8" w:tplc="04090005" w:tentative="1">
+      <w:start w:val="1"/>
+      <w:numFmt w:val="bullet"/>
+      <w:lvlText w:val=""/>
+      <w:lvlJc w:val="left"/>
+      <w:pPr>
+        <w:ind w:left="4320" w:hanging="480"/>
+      </w:pPr>
+      <w:rPr>
+        <w:rFonts w:ascii="Wingdings" w:hAnsi="Wingdings" w:hint="default"/>
+      </w:rPr>
+    </w:lvl>
+  </w:abstractNum>
+  <w:abstractNum w:abstractNumId="14" w15:restartNumberingAfterBreak="0">
+    <w:nsid w:val="781E5F50"/>
+    <w:multiLevelType w:val="hybridMultilevel"/>
+    <w:tmpl w:val="8526A0C8"/>
+    <w:lvl w:ilvl="0" w:tplc="04090001">
+      <w:start w:val="1"/>
+      <w:numFmt w:val="bullet"/>
+      <w:lvlText w:val=""/>
+      <w:lvlJc w:val="left"/>
+      <w:pPr>
+        <w:ind w:left="480" w:hanging="480"/>
+      </w:pPr>
+      <w:rPr>
+        <w:rFonts w:ascii="Wingdings" w:hAnsi="Wingdings" w:hint="default"/>
+      </w:rPr>
+    </w:lvl>
+    <w:lvl w:ilvl="1" w:tplc="04090003">
+      <w:start w:val="1"/>
+      <w:numFmt w:val="bullet"/>
+      <w:lvlText w:val=""/>
+      <w:lvlJc w:val="left"/>
+      <w:pPr>
+        <w:ind w:left="960" w:hanging="480"/>
+      </w:pPr>
+      <w:rPr>
+        <w:rFonts w:ascii="Wingdings" w:hAnsi="Wingdings" w:hint="default"/>
+      </w:rPr>
+    </w:lvl>
+    <w:lvl w:ilvl="2" w:tplc="04090005" w:tentative="1">
+      <w:start w:val="1"/>
+      <w:numFmt w:val="bullet"/>
+      <w:lvlText w:val=""/>
+      <w:lvlJc w:val="left"/>
+      <w:pPr>
+        <w:ind w:left="1440" w:hanging="480"/>
+      </w:pPr>
+      <w:rPr>
+        <w:rFonts w:ascii="Wingdings" w:hAnsi="Wingdings" w:hint="default"/>
+      </w:rPr>
+    </w:lvl>
+    <w:lvl w:ilvl="3" w:tplc="04090001" w:tentative="1">
+      <w:start w:val="1"/>
+      <w:numFmt w:val="bullet"/>
+      <w:lvlText w:val=""/>
+      <w:lvlJc w:val="left"/>
+      <w:pPr>
+        <w:ind w:left="1920" w:hanging="480"/>
+      </w:pPr>
+      <w:rPr>
+        <w:rFonts w:ascii="Wingdings" w:hAnsi="Wingdings" w:hint="default"/>
+      </w:rPr>
+    </w:lvl>
+    <w:lvl w:ilvl="4" w:tplc="04090003" w:tentative="1">
+      <w:start w:val="1"/>
+      <w:numFmt w:val="bullet"/>
+      <w:lvlText w:val=""/>
+      <w:lvlJc w:val="left"/>
+      <w:pPr>
+        <w:ind w:left="2400" w:hanging="480"/>
+      </w:pPr>
+      <w:rPr>
+        <w:rFonts w:ascii="Wingdings" w:hAnsi="Wingdings" w:hint="default"/>
+      </w:rPr>
+    </w:lvl>
+    <w:lvl w:ilvl="5" w:tplc="04090005" w:tentative="1">
+      <w:start w:val="1"/>
+      <w:numFmt w:val="bullet"/>
+      <w:lvlText w:val=""/>
+      <w:lvlJc w:val="left"/>
+      <w:pPr>
+        <w:ind w:left="2880" w:hanging="480"/>
+      </w:pPr>
+      <w:rPr>
+        <w:rFonts w:ascii="Wingdings" w:hAnsi="Wingdings" w:hint="default"/>
+      </w:rPr>
+    </w:lvl>
+    <w:lvl w:ilvl="6" w:tplc="04090001" w:tentative="1">
+      <w:start w:val="1"/>
+      <w:numFmt w:val="bullet"/>
+      <w:lvlText w:val=""/>
+      <w:lvlJc w:val="left"/>
+      <w:pPr>
+        <w:ind w:left="3360" w:hanging="480"/>
+      </w:pPr>
+      <w:rPr>
+        <w:rFonts w:ascii="Wingdings" w:hAnsi="Wingdings" w:hint="default"/>
+      </w:rPr>
+    </w:lvl>
+    <w:lvl w:ilvl="7" w:tplc="04090003" w:tentative="1">
+      <w:start w:val="1"/>
+      <w:numFmt w:val="bullet"/>
+      <w:lvlText w:val=""/>
+      <w:lvlJc w:val="left"/>
+      <w:pPr>
+        <w:ind w:left="3840" w:hanging="480"/>
+      </w:pPr>
+      <w:rPr>
+        <w:rFonts w:ascii="Wingdings" w:hAnsi="Wingdings" w:hint="default"/>
+      </w:rPr>
+    </w:lvl>
+    <w:lvl w:ilvl="8" w:tplc="04090005" w:tentative="1">
+      <w:start w:val="1"/>
+      <w:numFmt w:val="bullet"/>
+      <w:lvlText w:val=""/>
+      <w:lvlJc w:val="left"/>
+      <w:pPr>
+        <w:ind w:left="4320" w:hanging="480"/>
+      </w:pPr>
+      <w:rPr>
+        <w:rFonts w:ascii="Wingdings" w:hAnsi="Wingdings" w:hint="default"/>
+      </w:rPr>
+    </w:lvl>
+  </w:abstractNum>
   <w:num w:numId="1" w16cid:durableId="1067849187">
-    <w:abstractNumId w:val="4"/>
+    <w:abstractNumId w:val="7"/>
   </w:num>
   <w:num w:numId="2" w16cid:durableId="995649375">
-    <w:abstractNumId w:val="4"/>
+    <w:abstractNumId w:val="7"/>
     <w:lvlOverride w:ilvl="1">
       <w:lvl w:ilvl="1">
         <w:numFmt w:val="decimal"/>
@@ -4070,10 +6323,10 @@
     </w:lvlOverride>
   </w:num>
   <w:num w:numId="3" w16cid:durableId="166797108">
-    <w:abstractNumId w:val="7"/>
+    <w:abstractNumId w:val="11"/>
   </w:num>
   <w:num w:numId="4" w16cid:durableId="504902100">
-    <w:abstractNumId w:val="7"/>
+    <w:abstractNumId w:val="11"/>
     <w:lvlOverride w:ilvl="1">
       <w:lvl w:ilvl="1">
         <w:numFmt w:val="decimal"/>
@@ -4083,19 +6336,19 @@
     </w:lvlOverride>
   </w:num>
   <w:num w:numId="5" w16cid:durableId="2046055793">
-    <w:abstractNumId w:val="2"/>
+    <w:abstractNumId w:val="3"/>
   </w:num>
   <w:num w:numId="6" w16cid:durableId="1226182227">
-    <w:abstractNumId w:val="5"/>
+    <w:abstractNumId w:val="9"/>
   </w:num>
   <w:num w:numId="7" w16cid:durableId="1080910028">
-    <w:abstractNumId w:val="3"/>
+    <w:abstractNumId w:val="4"/>
   </w:num>
   <w:num w:numId="8" w16cid:durableId="35470564">
-    <w:abstractNumId w:val="6"/>
+    <w:abstractNumId w:val="10"/>
   </w:num>
   <w:num w:numId="9" w16cid:durableId="1297029892">
-    <w:abstractNumId w:val="6"/>
+    <w:abstractNumId w:val="10"/>
     <w:lvlOverride w:ilvl="1">
       <w:lvl w:ilvl="1">
         <w:numFmt w:val="decimal"/>
@@ -4105,12 +6358,44 @@
     </w:lvlOverride>
   </w:num>
   <w:num w:numId="10" w16cid:durableId="1468473848">
-    <w:abstractNumId w:val="8"/>
+    <w:abstractNumId w:val="12"/>
   </w:num>
   <w:num w:numId="11" w16cid:durableId="1116606680">
+    <w:abstractNumId w:val="1"/>
+  </w:num>
+  <w:num w:numId="12" w16cid:durableId="894701151">
+    <w:abstractNumId w:val="1"/>
+    <w:lvlOverride w:ilvl="1">
+      <w:lvl w:ilvl="1">
+        <w:numFmt w:val="decimal"/>
+        <w:lvlText w:val="%2."/>
+        <w:lvlJc w:val="left"/>
+      </w:lvl>
+    </w:lvlOverride>
+  </w:num>
+  <w:num w:numId="13" w16cid:durableId="84612995">
+    <w:abstractNumId w:val="2"/>
+  </w:num>
+  <w:num w:numId="14" w16cid:durableId="645014590">
+    <w:abstractNumId w:val="5"/>
+  </w:num>
+  <w:num w:numId="15" w16cid:durableId="524175476">
+    <w:abstractNumId w:val="5"/>
+    <w:lvlOverride w:ilvl="1">
+      <w:lvl w:ilvl="1">
+        <w:numFmt w:val="decimal"/>
+        <w:lvlText w:val="%2."/>
+        <w:lvlJc w:val="left"/>
+      </w:lvl>
+    </w:lvlOverride>
+  </w:num>
+  <w:num w:numId="16" w16cid:durableId="1636442994">
+    <w:abstractNumId w:val="14"/>
+  </w:num>
+  <w:num w:numId="17" w16cid:durableId="660503068">
     <w:abstractNumId w:val="0"/>
   </w:num>
-  <w:num w:numId="12" w16cid:durableId="894701151">
+  <w:num w:numId="18" w16cid:durableId="1887180739">
     <w:abstractNumId w:val="0"/>
     <w:lvlOverride w:ilvl="1">
       <w:lvl w:ilvl="1">
@@ -4120,8 +6405,24 @@
       </w:lvl>
     </w:lvlOverride>
   </w:num>
-  <w:num w:numId="13" w16cid:durableId="84612995">
-    <w:abstractNumId w:val="1"/>
+  <w:num w:numId="19" w16cid:durableId="429741870">
+    <w:abstractNumId w:val="6"/>
+  </w:num>
+  <w:num w:numId="20" w16cid:durableId="2033147413">
+    <w:abstractNumId w:val="8"/>
+  </w:num>
+  <w:num w:numId="21" w16cid:durableId="1763260401">
+    <w:abstractNumId w:val="8"/>
+    <w:lvlOverride w:ilvl="1">
+      <w:lvl w:ilvl="1">
+        <w:numFmt w:val="decimal"/>
+        <w:lvlText w:val="%2."/>
+        <w:lvlJc w:val="left"/>
+      </w:lvl>
+    </w:lvlOverride>
+  </w:num>
+  <w:num w:numId="22" w16cid:durableId="1505780548">
+    <w:abstractNumId w:val="13"/>
   </w:num>
 </w:numbering>
 </file>

--- a/第2組_期末需求規格.docx
+++ b/第2組_期末需求規格.docx
@@ -642,6 +642,36 @@
           <w:sz w:val="32"/>
           <w:szCs w:val="32"/>
         </w:rPr>
+        <w:t>(</w:t>
+      </w:r>
+      <w:r>
+        <w:rPr>
+          <w:rFonts w:hint="eastAsia"/>
+          <w:b/>
+          <w:bCs/>
+          <w:sz w:val="32"/>
+          <w:szCs w:val="32"/>
+        </w:rPr>
+        <w:t>哥布林</w:t>
+      </w:r>
+      <w:r>
+        <w:rPr>
+          <w:rFonts w:hint="eastAsia"/>
+          <w:b/>
+          <w:bCs/>
+          <w:sz w:val="32"/>
+          <w:szCs w:val="32"/>
+        </w:rPr>
+        <w:t>)</w:t>
+      </w:r>
+      <w:r>
+        <w:rPr>
+          <w:rFonts w:hint="eastAsia"/>
+          <w:b/>
+          <w:bCs/>
+          <w:sz w:val="32"/>
+          <w:szCs w:val="32"/>
+        </w:rPr>
         <w:t>戰鬥</w:t>
       </w:r>
     </w:p>
@@ -1920,7 +1950,7 @@
     <w:p>
       <w:pPr>
         <w:rPr>
-          <w:rFonts w:asciiTheme="majorHAnsi" w:hAnsiTheme="majorHAnsi" w:hint="eastAsia"/>
+          <w:rFonts w:asciiTheme="majorHAnsi" w:hAnsiTheme="majorHAnsi"/>
           <w:b/>
           <w:bCs/>
           <w:sz w:val="32"/>
@@ -2305,7 +2335,47 @@
           <w:sz w:val="32"/>
           <w:szCs w:val="32"/>
         </w:rPr>
-        <w:t>玩家與村民對話</w:t>
+        <w:t>玩家與</w:t>
+      </w:r>
+      <w:r>
+        <w:rPr>
+          <w:rFonts w:asciiTheme="majorHAnsi" w:hAnsiTheme="majorHAnsi" w:hint="eastAsia"/>
+          <w:b/>
+          <w:bCs/>
+          <w:sz w:val="32"/>
+          <w:szCs w:val="32"/>
+        </w:rPr>
+        <w:t>NPC(</w:t>
+      </w:r>
+      <w:r>
+        <w:rPr>
+          <w:rFonts w:asciiTheme="majorHAnsi" w:hAnsiTheme="majorHAnsi"/>
+          <w:b/>
+          <w:bCs/>
+          <w:sz w:val="32"/>
+          <w:szCs w:val="32"/>
+        </w:rPr>
+        <w:t>村民</w:t>
+      </w:r>
+      <w:r>
+        <w:rPr>
+          <w:rFonts w:asciiTheme="majorHAnsi" w:hAnsiTheme="majorHAnsi" w:hint="eastAsia"/>
+          <w:b/>
+          <w:bCs/>
+          <w:sz w:val="32"/>
+          <w:szCs w:val="32"/>
+        </w:rPr>
+        <w:t>)</w:t>
+      </w:r>
+      <w:r>
+        <w:rPr>
+          <w:rFonts w:asciiTheme="majorHAnsi" w:hAnsiTheme="majorHAnsi"/>
+          <w:b/>
+          <w:bCs/>
+          <w:sz w:val="32"/>
+          <w:szCs w:val="32"/>
+        </w:rPr>
+        <w:t>對話</w:t>
       </w:r>
     </w:p>
     <w:p>
@@ -3097,7 +3167,23 @@
           <w:sz w:val="22"/>
           <w:szCs w:val="22"/>
         </w:rPr>
-        <w:t>顯示勝利劇情（例如動畫或對話框）。</w:t>
+        <w:t>顯示勝利劇情（</w:t>
+      </w:r>
+      <w:r>
+        <w:rPr>
+          <w:rFonts w:asciiTheme="majorHAnsi" w:hAnsiTheme="majorHAnsi" w:hint="eastAsia"/>
+          <w:sz w:val="22"/>
+          <w:szCs w:val="22"/>
+        </w:rPr>
+        <w:t>從醫院的病房醒來回歸人類</w:t>
+      </w:r>
+      <w:r>
+        <w:rPr>
+          <w:rFonts w:asciiTheme="majorHAnsi" w:hAnsiTheme="majorHAnsi"/>
+          <w:sz w:val="22"/>
+          <w:szCs w:val="22"/>
+        </w:rPr>
+        <w:t>）。</w:t>
       </w:r>
     </w:p>
     <w:p>
@@ -3156,7 +3242,7 @@
       <w:pPr>
         <w:ind w:left="480"/>
         <w:rPr>
-          <w:rFonts w:asciiTheme="majorHAnsi" w:hAnsiTheme="majorHAnsi" w:hint="eastAsia"/>
+          <w:rFonts w:asciiTheme="majorHAnsi" w:hAnsiTheme="majorHAnsi"/>
           <w:sz w:val="22"/>
           <w:szCs w:val="22"/>
         </w:rPr>
@@ -3648,7 +3734,7 @@
     <w:p>
       <w:pPr>
         <w:rPr>
-          <w:rFonts w:asciiTheme="majorHAnsi" w:hAnsiTheme="majorHAnsi" w:hint="eastAsia"/>
+          <w:rFonts w:asciiTheme="majorHAnsi" w:hAnsiTheme="majorHAnsi"/>
           <w:sz w:val="22"/>
           <w:szCs w:val="22"/>
         </w:rPr>
@@ -7032,6 +7118,7 @@
   <w:style w:type="character" w:default="1" w:styleId="a0">
     <w:name w:val="Default Paragraph Font"/>
     <w:uiPriority w:val="1"/>
+    <w:semiHidden/>
     <w:unhideWhenUsed/>
   </w:style>
   <w:style w:type="table" w:default="1" w:styleId="a1">

--- a/第2組_期末需求規格.docx
+++ b/第2組_期末需求規格.docx
@@ -1180,7 +1180,23 @@
           <w:sz w:val="22"/>
           <w:szCs w:val="22"/>
         </w:rPr>
-        <w:t>後端判斷這場戰鬥是哪方勝利，如果玩家勝利則獲得資源以及</w:t>
+        <w:t>後端判斷這場戰鬥是哪方勝利，如果玩家勝利則獲得</w:t>
+      </w:r>
+      <w:r>
+        <w:rPr>
+          <w:rFonts w:hint="eastAsia"/>
+          <w:sz w:val="22"/>
+          <w:szCs w:val="22"/>
+        </w:rPr>
+        <w:t>分數</w:t>
+      </w:r>
+      <w:r>
+        <w:rPr>
+          <w:rFonts w:hint="eastAsia"/>
+          <w:sz w:val="22"/>
+          <w:szCs w:val="22"/>
+        </w:rPr>
+        <w:t>以及</w:t>
       </w:r>
       <w:r>
         <w:rPr>
@@ -1528,7 +1544,23 @@
           <w:sz w:val="22"/>
           <w:szCs w:val="22"/>
         </w:rPr>
-        <w:t>玩家資源獲得提升</w:t>
+        <w:t>玩家</w:t>
+      </w:r>
+      <w:r>
+        <w:rPr>
+          <w:rFonts w:hint="eastAsia"/>
+          <w:sz w:val="22"/>
+          <w:szCs w:val="22"/>
+        </w:rPr>
+        <w:t>分數</w:t>
+      </w:r>
+      <w:r>
+        <w:rPr>
+          <w:rFonts w:hint="eastAsia"/>
+          <w:sz w:val="22"/>
+          <w:szCs w:val="22"/>
+        </w:rPr>
+        <w:t>獲得提升</w:t>
       </w:r>
     </w:p>
     <w:p>
@@ -2707,19 +2739,19 @@
       </w:r>
       <w:r>
         <w:rPr>
-          <w:rFonts w:asciiTheme="majorHAnsi" w:hAnsiTheme="majorHAnsi"/>
-          <w:sz w:val="22"/>
-          <w:szCs w:val="22"/>
-        </w:rPr>
-        <w:t xml:space="preserve"> ENTER </w:t>
-      </w:r>
-      <w:r>
-        <w:rPr>
-          <w:rFonts w:asciiTheme="majorHAnsi" w:hAnsiTheme="majorHAnsi"/>
-          <w:sz w:val="22"/>
-          <w:szCs w:val="22"/>
-        </w:rPr>
-        <w:t>鍵或其他確認鍵進行對話操作。</w:t>
+          <w:rFonts w:asciiTheme="majorHAnsi" w:hAnsiTheme="majorHAnsi" w:hint="eastAsia"/>
+          <w:sz w:val="22"/>
+          <w:szCs w:val="22"/>
+        </w:rPr>
+        <w:t>右</w:t>
+      </w:r>
+      <w:r>
+        <w:rPr>
+          <w:rFonts w:asciiTheme="majorHAnsi" w:hAnsiTheme="majorHAnsi"/>
+          <w:sz w:val="22"/>
+          <w:szCs w:val="22"/>
+        </w:rPr>
+        <w:t>鍵進行對話操作。</w:t>
       </w:r>
     </w:p>
     <w:p>
@@ -2737,7 +2769,23 @@
           <w:sz w:val="22"/>
           <w:szCs w:val="22"/>
         </w:rPr>
-        <w:t>系統根據對話進程顯示下一句話或結束對話。</w:t>
+        <w:t>系統根據對話進程顯示下一句話或</w:t>
+      </w:r>
+      <w:r>
+        <w:rPr>
+          <w:rFonts w:asciiTheme="majorHAnsi" w:hAnsiTheme="majorHAnsi" w:hint="eastAsia"/>
+          <w:sz w:val="22"/>
+          <w:szCs w:val="22"/>
+        </w:rPr>
+        <w:t>離開村民範圍</w:t>
+      </w:r>
+      <w:r>
+        <w:rPr>
+          <w:rFonts w:asciiTheme="majorHAnsi" w:hAnsiTheme="majorHAnsi"/>
+          <w:sz w:val="22"/>
+          <w:szCs w:val="22"/>
+        </w:rPr>
+        <w:t>結束對話。</w:t>
       </w:r>
     </w:p>
     <w:p>
@@ -3294,6 +3342,36 @@
           <w:szCs w:val="32"/>
         </w:rPr>
         <w:t>當血量為零觸發失敗劇情</w:t>
+      </w:r>
+      <w:r>
+        <w:rPr>
+          <w:rFonts w:asciiTheme="majorHAnsi" w:hAnsiTheme="majorHAnsi" w:hint="eastAsia"/>
+          <w:b/>
+          <w:bCs/>
+          <w:sz w:val="32"/>
+          <w:szCs w:val="32"/>
+        </w:rPr>
+        <w:t>(</w:t>
+      </w:r>
+      <w:r>
+        <w:rPr>
+          <w:rFonts w:asciiTheme="majorHAnsi" w:hAnsiTheme="majorHAnsi" w:hint="eastAsia"/>
+          <w:b/>
+          <w:bCs/>
+          <w:sz w:val="32"/>
+          <w:szCs w:val="32"/>
+        </w:rPr>
+        <w:t>暫無</w:t>
+      </w:r>
+      <w:r>
+        <w:rPr>
+          <w:rFonts w:asciiTheme="majorHAnsi" w:hAnsiTheme="majorHAnsi" w:hint="eastAsia"/>
+          <w:b/>
+          <w:bCs/>
+          <w:sz w:val="32"/>
+          <w:szCs w:val="32"/>
+        </w:rPr>
+        <w:t>)</w:t>
       </w:r>
     </w:p>
     <w:p>
